--- a/strategy/金融/综合.docx
+++ b/strategy/金融/综合.docx
@@ -2,6 +2,197 @@
 <file path=word/document.xml><?xml version="1.0" encoding="utf-8"?>
 <w:document xmlns:wpc="http://schemas.microsoft.com/office/word/2010/wordprocessingCanvas" xmlns:cx="http://schemas.microsoft.com/office/drawing/2014/chartex" xmlns:cx1="http://schemas.microsoft.com/office/drawing/2015/9/8/chartex" xmlns:cx2="http://schemas.microsoft.com/office/drawing/2015/10/21/chartex" xmlns:cx3="http://schemas.microsoft.com/office/drawing/2016/5/9/chartex" xmlns:cx4="http://schemas.microsoft.com/office/drawing/2016/5/10/chartex" xmlns:cx5="http://schemas.microsoft.com/office/drawing/2016/5/11/chartex" xmlns:cx6="http://schemas.microsoft.com/office/drawing/2016/5/12/chartex" xmlns:cx7="http://schemas.microsoft.com/office/drawing/2016/5/13/chartex" xmlns:cx8="http://schemas.microsoft.com/office/drawing/2016/5/14/chartex" xmlns:mc="http://schemas.openxmlformats.org/markup-compatibility/2006" xmlns:aink="http://schemas.microsoft.com/office/drawing/2016/ink" xmlns:am3d="http://schemas.microsoft.com/office/drawing/2017/model3d" xmlns:o="urn:schemas-microsoft-com:office:office" xmlns:r="http://schemas.openxmlformats.org/officeDocument/2006/relationships" xmlns:m="http://schemas.openxmlformats.org/officeDocument/2006/math" xmlns:v="urn:schemas-microsoft-com:vml" xmlns:wp14="http://schemas.microsoft.com/office/word/2010/wordprocessingDrawing" xmlns:wp="http://schemas.openxmlformats.org/drawingml/2006/wordprocessingDrawing" xmlns:w10="urn:schemas-microsoft-com:office:word" xmlns:w="http://schemas.openxmlformats.org/wordprocessingml/2006/main" xmlns:w14="http://schemas.microsoft.com/office/word/2010/wordml" xmlns:w15="http://schemas.microsoft.com/office/word/2012/wordml" xmlns:w16cex="http://schemas.microsoft.com/office/word/2018/wordml/cex" xmlns:w16cid="http://schemas.microsoft.com/office/word/2016/wordml/cid" xmlns:w16="http://schemas.microsoft.com/office/word/2018/wordml" xmlns:w16sdtdh="http://schemas.microsoft.com/office/word/2020/wordml/sdtdatahash" xmlns:w16se="http://schemas.microsoft.com/office/word/2015/wordml/symex" xmlns:wpg="http://schemas.microsoft.com/office/word/2010/wordprocessingGroup" xmlns:wpi="http://schemas.microsoft.com/office/word/2010/wordprocessingInk" xmlns:wne="http://schemas.microsoft.com/office/word/2006/wordml" xmlns:wps="http://schemas.microsoft.com/office/word/2010/wordprocessingShape" mc:Ignorable="w14 w15 w16se w16cid w16 w16cex w16sdtdh wp14">
   <w:body>
+    <w:sdt>
+      <w:sdtPr>
+        <w:rPr>
+          <w:rFonts w:asciiTheme="minorHAnsi" w:eastAsiaTheme="minorEastAsia" w:hAnsiTheme="minorHAnsi" w:cstheme="minorBidi"/>
+          <w:color w:val="auto"/>
+          <w:kern w:val="2"/>
+          <w:sz w:val="21"/>
+          <w:szCs w:val="22"/>
+          <w:lang w:val="zh-CN"/>
+        </w:rPr>
+        <w:id w:val="1884355978"/>
+        <w:docPartObj>
+          <w:docPartGallery w:val="Table of Contents"/>
+          <w:docPartUnique/>
+        </w:docPartObj>
+      </w:sdtPr>
+      <w:sdtEndPr>
+        <w:rPr>
+          <w:b/>
+          <w:bCs/>
+        </w:rPr>
+      </w:sdtEndPr>
+      <w:sdtContent>
+        <w:p>
+          <w:pPr>
+            <w:pStyle w:val="TOC"/>
+          </w:pPr>
+          <w:r>
+            <w:rPr>
+              <w:lang w:val="zh-CN"/>
+            </w:rPr>
+            <w:t>目录</w:t>
+          </w:r>
+        </w:p>
+        <w:p>
+          <w:pPr>
+            <w:pStyle w:val="TOC2"/>
+            <w:tabs>
+              <w:tab w:val="right" w:leader="dot" w:pos="8296"/>
+            </w:tabs>
+            <w:rPr>
+              <w:noProof/>
+            </w:rPr>
+          </w:pPr>
+          <w:r>
+            <w:fldChar w:fldCharType="begin"/>
+          </w:r>
+          <w:r>
+            <w:instrText xml:space="preserve"> TOC \o "1-3" \h \z \u </w:instrText>
+          </w:r>
+          <w:r>
+            <w:fldChar w:fldCharType="separate"/>
+          </w:r>
+          <w:hyperlink w:anchor="_Toc98426382" w:history="1">
+            <w:r>
+              <w:rPr>
+                <w:rStyle w:val="a7"/>
+                <w:noProof/>
+              </w:rPr>
+              <w:t>中粮资本 002423 http://www.cofco-capital.com 北京朝阳</w:t>
+            </w:r>
+            <w:r>
+              <w:rPr>
+                <w:noProof/>
+                <w:webHidden/>
+              </w:rPr>
+              <w:tab/>
+            </w:r>
+            <w:r>
+              <w:rPr>
+                <w:noProof/>
+                <w:webHidden/>
+              </w:rPr>
+              <w:fldChar w:fldCharType="begin"/>
+            </w:r>
+            <w:r>
+              <w:rPr>
+                <w:noProof/>
+                <w:webHidden/>
+              </w:rPr>
+              <w:instrText xml:space="preserve"> PAGEREF _Toc98426382 \h </w:instrText>
+            </w:r>
+            <w:r>
+              <w:rPr>
+                <w:noProof/>
+                <w:webHidden/>
+              </w:rPr>
+            </w:r>
+            <w:r>
+              <w:rPr>
+                <w:noProof/>
+                <w:webHidden/>
+              </w:rPr>
+              <w:fldChar w:fldCharType="separate"/>
+            </w:r>
+            <w:r>
+              <w:rPr>
+                <w:noProof/>
+                <w:webHidden/>
+              </w:rPr>
+              <w:t>2</w:t>
+            </w:r>
+            <w:r>
+              <w:rPr>
+                <w:noProof/>
+                <w:webHidden/>
+              </w:rPr>
+              <w:fldChar w:fldCharType="end"/>
+            </w:r>
+          </w:hyperlink>
+        </w:p>
+        <w:p>
+          <w:pPr>
+            <w:pStyle w:val="TOC2"/>
+            <w:tabs>
+              <w:tab w:val="right" w:leader="dot" w:pos="8296"/>
+            </w:tabs>
+            <w:rPr>
+              <w:noProof/>
+            </w:rPr>
+          </w:pPr>
+          <w:hyperlink w:anchor="_Toc98426383" w:history="1">
+            <w:r>
+              <w:rPr>
+                <w:rStyle w:val="a7"/>
+                <w:noProof/>
+              </w:rPr>
+              <w:t>山东国信 HK:01697 https://www.sitic.com.cn/</w:t>
+            </w:r>
+            <w:r>
+              <w:rPr>
+                <w:noProof/>
+                <w:webHidden/>
+              </w:rPr>
+              <w:tab/>
+            </w:r>
+            <w:r>
+              <w:rPr>
+                <w:noProof/>
+                <w:webHidden/>
+              </w:rPr>
+              <w:fldChar w:fldCharType="begin"/>
+            </w:r>
+            <w:r>
+              <w:rPr>
+                <w:noProof/>
+                <w:webHidden/>
+              </w:rPr>
+              <w:instrText xml:space="preserve"> PAGEREF _Toc98426383 \h </w:instrText>
+            </w:r>
+            <w:r>
+              <w:rPr>
+                <w:noProof/>
+                <w:webHidden/>
+              </w:rPr>
+            </w:r>
+            <w:r>
+              <w:rPr>
+                <w:noProof/>
+                <w:webHidden/>
+              </w:rPr>
+              <w:fldChar w:fldCharType="separate"/>
+            </w:r>
+            <w:r>
+              <w:rPr>
+                <w:noProof/>
+                <w:webHidden/>
+              </w:rPr>
+              <w:t>3</w:t>
+            </w:r>
+            <w:r>
+              <w:rPr>
+                <w:noProof/>
+                <w:webHidden/>
+              </w:rPr>
+              <w:fldChar w:fldCharType="end"/>
+            </w:r>
+          </w:hyperlink>
+        </w:p>
+        <w:p>
+          <w:r>
+            <w:rPr>
+              <w:b/>
+              <w:bCs/>
+              <w:lang w:val="zh-CN"/>
+            </w:rPr>
+            <w:fldChar w:fldCharType="end"/>
+          </w:r>
+        </w:p>
+      </w:sdtContent>
+    </w:sdt>
     <w:p>
       <w:pPr>
         <w:widowControl/>
@@ -31,6 +222,7 @@
         </w:rPr>
       </w:pPr>
       <w:bookmarkStart w:id="0" w:name="_Toc94625052"/>
+      <w:bookmarkStart w:id="1" w:name="_Toc98426382"/>
       <w:r>
         <w:rPr>
           <w:rFonts w:hint="eastAsia"/>
@@ -65,7 +257,7 @@
         </w:rPr>
         <w:t xml:space="preserve">002423 </w:t>
       </w:r>
-      <w:hyperlink r:id="rId6" w:history="1">
+      <w:hyperlink r:id="rId7" w:history="1">
         <w:r>
           <w:rPr>
             <w:rStyle w:val="a7"/>
@@ -91,6 +283,7 @@
         <w:t>北京朝阳</w:t>
       </w:r>
       <w:bookmarkEnd w:id="0"/>
+      <w:bookmarkEnd w:id="1"/>
     </w:p>
     <w:p>
       <w:r>
@@ -313,6 +506,785 @@
       </w:r>
     </w:p>
     <w:p/>
+    <w:p/>
+    <w:p/>
+    <w:p>
+      <w:pPr>
+        <w:widowControl/>
+        <w:jc w:val="left"/>
+        <w:rPr>
+          <w:rFonts w:asciiTheme="majorHAnsi" w:eastAsiaTheme="majorEastAsia" w:hAnsiTheme="majorHAnsi" w:cstheme="majorBidi"/>
+          <w:b/>
+          <w:bCs/>
+          <w:sz w:val="28"/>
+          <w:szCs w:val="28"/>
+        </w:rPr>
+      </w:pPr>
+      <w:r>
+        <w:rPr>
+          <w:sz w:val="28"/>
+          <w:szCs w:val="28"/>
+        </w:rPr>
+        <w:br w:type="page"/>
+      </w:r>
+    </w:p>
+    <w:p>
+      <w:pPr>
+        <w:pStyle w:val="2"/>
+        <w:rPr>
+          <w:sz w:val="28"/>
+          <w:szCs w:val="28"/>
+        </w:rPr>
+      </w:pPr>
+      <w:bookmarkStart w:id="2" w:name="_Toc98426383"/>
+      <w:r>
+        <w:rPr>
+          <w:rFonts w:hint="eastAsia"/>
+          <w:sz w:val="28"/>
+          <w:szCs w:val="28"/>
+        </w:rPr>
+        <w:lastRenderedPageBreak/>
+        <w:t xml:space="preserve">山东国信 </w:t>
+      </w:r>
+      <w:r>
+        <w:rPr>
+          <w:sz w:val="28"/>
+          <w:szCs w:val="28"/>
+        </w:rPr>
+        <w:t>HK:01697</w:t>
+      </w:r>
+      <w:r>
+        <w:rPr>
+          <w:sz w:val="28"/>
+          <w:szCs w:val="28"/>
+        </w:rPr>
+        <w:t xml:space="preserve"> </w:t>
+      </w:r>
+      <w:hyperlink r:id="rId8" w:history="1">
+        <w:r>
+          <w:rPr>
+            <w:rStyle w:val="a7"/>
+            <w:sz w:val="28"/>
+            <w:szCs w:val="28"/>
+          </w:rPr>
+          <w:t>https://www.sitic.com.cn/</w:t>
+        </w:r>
+        <w:bookmarkEnd w:id="2"/>
+      </w:hyperlink>
+      <w:r>
+        <w:rPr>
+          <w:sz w:val="28"/>
+          <w:szCs w:val="28"/>
+        </w:rPr>
+        <w:t xml:space="preserve"> </w:t>
+      </w:r>
+    </w:p>
+    <w:p>
+      <w:pPr>
+        <w:rPr>
+          <w:rFonts w:ascii="Helvetica" w:hAnsi="Helvetica" w:cs="Helvetica"/>
+          <w:color w:val="33353C"/>
+          <w:szCs w:val="21"/>
+          <w:shd w:val="clear" w:color="auto" w:fill="FFFFFF"/>
+        </w:rPr>
+      </w:pPr>
+      <w:r>
+        <w:tab/>
+      </w:r>
+      <w:r>
+        <w:rPr>
+          <w:rFonts w:ascii="Helvetica" w:hAnsi="Helvetica" w:cs="Helvetica"/>
+          <w:color w:val="33353C"/>
+          <w:szCs w:val="21"/>
+          <w:shd w:val="clear" w:color="auto" w:fill="FFFFFF"/>
+        </w:rPr>
+        <w:t>我们是一家中国综合金融服务及财富管理服务供应商</w:t>
+      </w:r>
+      <w:r>
+        <w:rPr>
+          <w:rFonts w:ascii="Helvetica" w:hAnsi="Helvetica" w:cs="Helvetica"/>
+          <w:color w:val="33353C"/>
+          <w:szCs w:val="21"/>
+          <w:shd w:val="clear" w:color="auto" w:fill="FFFFFF"/>
+        </w:rPr>
+        <w:t>,</w:t>
+      </w:r>
+      <w:r>
+        <w:rPr>
+          <w:rFonts w:ascii="Helvetica" w:hAnsi="Helvetica" w:cs="Helvetica"/>
+          <w:color w:val="33353C"/>
+          <w:szCs w:val="21"/>
+          <w:shd w:val="clear" w:color="auto" w:fill="FFFFFF"/>
+        </w:rPr>
+        <w:t>依托信托产品提供多元化投融资服务。我们与中国其他信托公司及其他多个金融机构竞争。根据万得资讯</w:t>
+      </w:r>
+      <w:r>
+        <w:rPr>
+          <w:rFonts w:ascii="Helvetica" w:hAnsi="Helvetica" w:cs="Helvetica"/>
+          <w:color w:val="33353C"/>
+          <w:szCs w:val="21"/>
+          <w:shd w:val="clear" w:color="auto" w:fill="FFFFFF"/>
+        </w:rPr>
+        <w:t>,</w:t>
+      </w:r>
+      <w:r>
+        <w:rPr>
+          <w:rFonts w:ascii="Helvetica" w:hAnsi="Helvetica" w:cs="Helvetica"/>
+          <w:color w:val="33353C"/>
+          <w:szCs w:val="21"/>
+          <w:shd w:val="clear" w:color="auto" w:fill="FFFFFF"/>
+        </w:rPr>
+        <w:t>按信托资产总额计算</w:t>
+      </w:r>
+      <w:r>
+        <w:rPr>
+          <w:rFonts w:ascii="Helvetica" w:hAnsi="Helvetica" w:cs="Helvetica"/>
+          <w:color w:val="33353C"/>
+          <w:szCs w:val="21"/>
+          <w:shd w:val="clear" w:color="auto" w:fill="FFFFFF"/>
+        </w:rPr>
+        <w:t>,</w:t>
+      </w:r>
+      <w:r>
+        <w:rPr>
+          <w:rFonts w:ascii="Helvetica" w:hAnsi="Helvetica" w:cs="Helvetica"/>
+          <w:color w:val="33353C"/>
+          <w:szCs w:val="21"/>
+          <w:shd w:val="clear" w:color="auto" w:fill="FFFFFF"/>
+        </w:rPr>
+        <w:t>二零一六年我们</w:t>
+      </w:r>
+      <w:proofErr w:type="gramStart"/>
+      <w:r>
+        <w:rPr>
+          <w:rFonts w:ascii="Helvetica" w:hAnsi="Helvetica" w:cs="Helvetica"/>
+          <w:color w:val="33353C"/>
+          <w:szCs w:val="21"/>
+          <w:shd w:val="clear" w:color="auto" w:fill="FFFFFF"/>
+        </w:rPr>
+        <w:t>於</w:t>
+      </w:r>
+      <w:proofErr w:type="gramEnd"/>
+      <w:r>
+        <w:rPr>
+          <w:rFonts w:ascii="Helvetica" w:hAnsi="Helvetica" w:cs="Helvetica"/>
+          <w:color w:val="33353C"/>
+          <w:szCs w:val="21"/>
+          <w:shd w:val="clear" w:color="auto" w:fill="FFFFFF"/>
+        </w:rPr>
+        <w:t>所有中国地方政府控股的信托公司中排名第六</w:t>
+      </w:r>
+      <w:r>
+        <w:rPr>
+          <w:rFonts w:ascii="Helvetica" w:hAnsi="Helvetica" w:cs="Helvetica"/>
+          <w:color w:val="33353C"/>
+          <w:szCs w:val="21"/>
+          <w:shd w:val="clear" w:color="auto" w:fill="FFFFFF"/>
+        </w:rPr>
+        <w:t>,</w:t>
+      </w:r>
+      <w:r>
+        <w:rPr>
+          <w:rFonts w:ascii="Helvetica" w:hAnsi="Helvetica" w:cs="Helvetica"/>
+          <w:color w:val="33353C"/>
+          <w:szCs w:val="21"/>
+          <w:shd w:val="clear" w:color="auto" w:fill="FFFFFF"/>
+        </w:rPr>
+        <w:t>在中国所有信托公司中排名第二十五。作为中国银监会批准设立的信托公司</w:t>
+      </w:r>
+      <w:r>
+        <w:rPr>
+          <w:rFonts w:ascii="Helvetica" w:hAnsi="Helvetica" w:cs="Helvetica"/>
+          <w:color w:val="33353C"/>
+          <w:szCs w:val="21"/>
+          <w:shd w:val="clear" w:color="auto" w:fill="FFFFFF"/>
+        </w:rPr>
+        <w:t>,</w:t>
+      </w:r>
+      <w:r>
+        <w:rPr>
+          <w:rFonts w:ascii="Helvetica" w:hAnsi="Helvetica" w:cs="Helvetica"/>
+          <w:color w:val="33353C"/>
+          <w:szCs w:val="21"/>
+          <w:shd w:val="clear" w:color="auto" w:fill="FFFFFF"/>
+        </w:rPr>
+        <w:t>我们获准在多个金融市场开展业务</w:t>
+      </w:r>
+      <w:r>
+        <w:rPr>
+          <w:rFonts w:ascii="Helvetica" w:hAnsi="Helvetica" w:cs="Helvetica"/>
+          <w:color w:val="33353C"/>
+          <w:szCs w:val="21"/>
+          <w:shd w:val="clear" w:color="auto" w:fill="FFFFFF"/>
+        </w:rPr>
+        <w:t>,</w:t>
+      </w:r>
+      <w:r>
+        <w:rPr>
+          <w:rFonts w:ascii="Helvetica" w:hAnsi="Helvetica" w:cs="Helvetica"/>
+          <w:color w:val="33353C"/>
+          <w:szCs w:val="21"/>
+          <w:shd w:val="clear" w:color="auto" w:fill="FFFFFF"/>
+        </w:rPr>
+        <w:t>包括为中国实体经济、资本市场和货币市场直接融资。</w:t>
+      </w:r>
+    </w:p>
+    <w:p>
+      <w:pPr>
+        <w:rPr>
+          <w:rFonts w:ascii="Helvetica" w:hAnsi="Helvetica" w:cs="Helvetica"/>
+          <w:color w:val="33353C"/>
+          <w:szCs w:val="21"/>
+          <w:shd w:val="clear" w:color="auto" w:fill="FFFFFF"/>
+        </w:rPr>
+      </w:pPr>
+    </w:p>
+    <w:p>
+      <w:pPr>
+        <w:rPr>
+          <w:rFonts w:ascii="Helvetica" w:hAnsi="Helvetica" w:cs="Helvetica"/>
+          <w:color w:val="33353C"/>
+          <w:szCs w:val="21"/>
+          <w:shd w:val="clear" w:color="auto" w:fill="FFFFFF"/>
+        </w:rPr>
+      </w:pPr>
+      <w:r>
+        <w:rPr>
+          <w:rFonts w:ascii="Helvetica" w:hAnsi="Helvetica" w:cs="Helvetica" w:hint="eastAsia"/>
+          <w:color w:val="33353C"/>
+          <w:szCs w:val="21"/>
+          <w:shd w:val="clear" w:color="auto" w:fill="FFFFFF"/>
+        </w:rPr>
+        <w:t>业务：</w:t>
+      </w:r>
+    </w:p>
+    <w:p>
+      <w:pPr>
+        <w:rPr>
+          <w:rFonts w:ascii="Helvetica" w:hAnsi="Helvetica" w:cs="Helvetica"/>
+          <w:color w:val="33353C"/>
+          <w:szCs w:val="21"/>
+          <w:shd w:val="clear" w:color="auto" w:fill="FFFFFF"/>
+        </w:rPr>
+      </w:pPr>
+      <w:r>
+        <w:rPr>
+          <w:rFonts w:ascii="Helvetica" w:hAnsi="Helvetica" w:cs="Helvetica" w:hint="eastAsia"/>
+          <w:color w:val="33353C"/>
+          <w:szCs w:val="21"/>
+          <w:shd w:val="clear" w:color="auto" w:fill="FFFFFF"/>
+        </w:rPr>
+        <w:t>财富管理平台</w:t>
+      </w:r>
+      <w:r>
+        <w:rPr>
+          <w:rFonts w:ascii="Helvetica" w:hAnsi="Helvetica" w:cs="Helvetica"/>
+          <w:color w:val="33353C"/>
+          <w:szCs w:val="21"/>
+          <w:shd w:val="clear" w:color="auto" w:fill="FFFFFF"/>
+        </w:rPr>
+        <w:tab/>
+      </w:r>
+      <w:r>
+        <w:rPr>
+          <w:rFonts w:ascii="Helvetica" w:hAnsi="Helvetica" w:cs="Helvetica" w:hint="eastAsia"/>
+          <w:color w:val="33353C"/>
+          <w:szCs w:val="21"/>
+          <w:shd w:val="clear" w:color="auto" w:fill="FFFFFF"/>
+        </w:rPr>
+        <w:t>上市公司综合金融服务信托</w:t>
+      </w:r>
+      <w:r>
+        <w:rPr>
+          <w:rFonts w:ascii="Helvetica" w:hAnsi="Helvetica" w:cs="Helvetica" w:hint="eastAsia"/>
+          <w:color w:val="33353C"/>
+          <w:szCs w:val="21"/>
+          <w:shd w:val="clear" w:color="auto" w:fill="FFFFFF"/>
+        </w:rPr>
+        <w:t xml:space="preserve"> </w:t>
+      </w:r>
+      <w:r>
+        <w:rPr>
+          <w:rFonts w:ascii="Helvetica" w:hAnsi="Helvetica" w:cs="Helvetica" w:hint="eastAsia"/>
+          <w:color w:val="33353C"/>
+          <w:szCs w:val="21"/>
+          <w:shd w:val="clear" w:color="auto" w:fill="FFFFFF"/>
+        </w:rPr>
+        <w:t>家族信托</w:t>
+      </w:r>
+      <w:r>
+        <w:rPr>
+          <w:rFonts w:ascii="Helvetica" w:hAnsi="Helvetica" w:cs="Helvetica" w:hint="eastAsia"/>
+          <w:color w:val="33353C"/>
+          <w:szCs w:val="21"/>
+          <w:shd w:val="clear" w:color="auto" w:fill="FFFFFF"/>
+        </w:rPr>
+        <w:t xml:space="preserve"> </w:t>
+      </w:r>
+      <w:r>
+        <w:rPr>
+          <w:rFonts w:ascii="Helvetica" w:hAnsi="Helvetica" w:cs="Helvetica" w:hint="eastAsia"/>
+          <w:color w:val="33353C"/>
+          <w:szCs w:val="21"/>
+          <w:shd w:val="clear" w:color="auto" w:fill="FFFFFF"/>
+        </w:rPr>
+        <w:t>公益信托</w:t>
+      </w:r>
+    </w:p>
+    <w:p>
+      <w:pPr>
+        <w:rPr>
+          <w:rFonts w:ascii="Helvetica" w:hAnsi="Helvetica" w:cs="Helvetica"/>
+          <w:color w:val="33353C"/>
+          <w:szCs w:val="21"/>
+          <w:shd w:val="clear" w:color="auto" w:fill="FFFFFF"/>
+        </w:rPr>
+      </w:pPr>
+      <w:r>
+        <w:rPr>
+          <w:rFonts w:ascii="Helvetica" w:hAnsi="Helvetica" w:cs="Helvetica" w:hint="eastAsia"/>
+          <w:color w:val="33353C"/>
+          <w:szCs w:val="21"/>
+          <w:shd w:val="clear" w:color="auto" w:fill="FFFFFF"/>
+        </w:rPr>
+        <w:t>投资管理平台</w:t>
+      </w:r>
+      <w:r>
+        <w:rPr>
+          <w:rFonts w:ascii="Helvetica" w:hAnsi="Helvetica" w:cs="Helvetica"/>
+          <w:color w:val="33353C"/>
+          <w:szCs w:val="21"/>
+          <w:shd w:val="clear" w:color="auto" w:fill="FFFFFF"/>
+        </w:rPr>
+        <w:tab/>
+      </w:r>
+      <w:r>
+        <w:rPr>
+          <w:rFonts w:ascii="Helvetica" w:hAnsi="Helvetica" w:cs="Helvetica" w:hint="eastAsia"/>
+          <w:color w:val="33353C"/>
+          <w:szCs w:val="21"/>
+          <w:shd w:val="clear" w:color="auto" w:fill="FFFFFF"/>
+        </w:rPr>
+        <w:t>工商企业信托</w:t>
+      </w:r>
+      <w:r>
+        <w:rPr>
+          <w:rFonts w:ascii="Helvetica" w:hAnsi="Helvetica" w:cs="Helvetica" w:hint="eastAsia"/>
+          <w:color w:val="33353C"/>
+          <w:szCs w:val="21"/>
+          <w:shd w:val="clear" w:color="auto" w:fill="FFFFFF"/>
+        </w:rPr>
+        <w:t xml:space="preserve"> </w:t>
+      </w:r>
+      <w:r>
+        <w:rPr>
+          <w:rFonts w:ascii="Helvetica" w:hAnsi="Helvetica" w:cs="Helvetica" w:hint="eastAsia"/>
+          <w:color w:val="33353C"/>
+          <w:szCs w:val="21"/>
+          <w:shd w:val="clear" w:color="auto" w:fill="FFFFFF"/>
+        </w:rPr>
+        <w:t>基础设施信托</w:t>
+      </w:r>
+      <w:r>
+        <w:rPr>
+          <w:rFonts w:ascii="Helvetica" w:hAnsi="Helvetica" w:cs="Helvetica" w:hint="eastAsia"/>
+          <w:color w:val="33353C"/>
+          <w:szCs w:val="21"/>
+          <w:shd w:val="clear" w:color="auto" w:fill="FFFFFF"/>
+        </w:rPr>
+        <w:t xml:space="preserve"> </w:t>
+      </w:r>
+      <w:r>
+        <w:rPr>
+          <w:rFonts w:ascii="Helvetica" w:hAnsi="Helvetica" w:cs="Helvetica" w:hint="eastAsia"/>
+          <w:color w:val="33353C"/>
+          <w:szCs w:val="21"/>
+          <w:shd w:val="clear" w:color="auto" w:fill="FFFFFF"/>
+        </w:rPr>
+        <w:t>房地产信托</w:t>
+      </w:r>
+      <w:r>
+        <w:rPr>
+          <w:rFonts w:ascii="Helvetica" w:hAnsi="Helvetica" w:cs="Helvetica" w:hint="eastAsia"/>
+          <w:color w:val="33353C"/>
+          <w:szCs w:val="21"/>
+          <w:shd w:val="clear" w:color="auto" w:fill="FFFFFF"/>
+        </w:rPr>
+        <w:t xml:space="preserve"> </w:t>
+      </w:r>
+      <w:r>
+        <w:rPr>
+          <w:rFonts w:ascii="Helvetica" w:hAnsi="Helvetica" w:cs="Helvetica" w:hint="eastAsia"/>
+          <w:color w:val="33353C"/>
+          <w:szCs w:val="21"/>
+          <w:shd w:val="clear" w:color="auto" w:fill="FFFFFF"/>
+        </w:rPr>
+        <w:t>证券投资信托</w:t>
+      </w:r>
+    </w:p>
+    <w:p>
+      <w:pPr>
+        <w:rPr>
+          <w:rFonts w:ascii="Helvetica" w:hAnsi="Helvetica" w:cs="Helvetica"/>
+          <w:color w:val="33353C"/>
+          <w:szCs w:val="21"/>
+          <w:shd w:val="clear" w:color="auto" w:fill="FFFFFF"/>
+        </w:rPr>
+      </w:pPr>
+    </w:p>
+    <w:p>
+      <w:pPr>
+        <w:rPr>
+          <w:rFonts w:ascii="Helvetica" w:hAnsi="Helvetica" w:cs="Helvetica"/>
+          <w:color w:val="33353C"/>
+          <w:szCs w:val="21"/>
+          <w:shd w:val="clear" w:color="auto" w:fill="FFFFFF"/>
+        </w:rPr>
+      </w:pPr>
+    </w:p>
+    <w:p>
+      <w:pPr>
+        <w:rPr>
+          <w:rFonts w:ascii="Helvetica" w:hAnsi="Helvetica" w:cs="Helvetica"/>
+          <w:color w:val="33353C"/>
+          <w:szCs w:val="21"/>
+          <w:shd w:val="clear" w:color="auto" w:fill="FFFFFF"/>
+        </w:rPr>
+      </w:pPr>
+    </w:p>
+    <w:p>
+      <w:pPr>
+        <w:widowControl/>
+        <w:jc w:val="left"/>
+        <w:rPr>
+          <w:rFonts w:ascii="Helvetica" w:eastAsiaTheme="majorEastAsia" w:hAnsi="Helvetica" w:cs="Helvetica"/>
+          <w:b/>
+          <w:bCs/>
+          <w:color w:val="33353C"/>
+          <w:sz w:val="28"/>
+          <w:szCs w:val="28"/>
+          <w:shd w:val="clear" w:color="auto" w:fill="FFFFFF"/>
+        </w:rPr>
+      </w:pPr>
+      <w:r>
+        <w:rPr>
+          <w:rFonts w:ascii="Helvetica" w:hAnsi="Helvetica" w:cs="Helvetica"/>
+          <w:color w:val="33353C"/>
+          <w:sz w:val="28"/>
+          <w:szCs w:val="28"/>
+          <w:shd w:val="clear" w:color="auto" w:fill="FFFFFF"/>
+        </w:rPr>
+        <w:br w:type="page"/>
+      </w:r>
+    </w:p>
+    <w:p>
+      <w:pPr>
+        <w:pStyle w:val="2"/>
+        <w:rPr>
+          <w:sz w:val="28"/>
+          <w:szCs w:val="28"/>
+        </w:rPr>
+      </w:pPr>
+      <w:r>
+        <w:rPr>
+          <w:rFonts w:ascii="Helvetica" w:hAnsi="Helvetica" w:cs="Helvetica" w:hint="eastAsia"/>
+          <w:color w:val="33353C"/>
+          <w:sz w:val="28"/>
+          <w:szCs w:val="28"/>
+          <w:shd w:val="clear" w:color="auto" w:fill="FFFFFF"/>
+        </w:rPr>
+        <w:lastRenderedPageBreak/>
+        <w:t>爱建集团</w:t>
+      </w:r>
+      <w:r>
+        <w:rPr>
+          <w:rFonts w:ascii="Helvetica" w:hAnsi="Helvetica" w:cs="Helvetica" w:hint="eastAsia"/>
+          <w:color w:val="33353C"/>
+          <w:sz w:val="28"/>
+          <w:szCs w:val="28"/>
+          <w:shd w:val="clear" w:color="auto" w:fill="FFFFFF"/>
+        </w:rPr>
+        <w:t>6</w:t>
+      </w:r>
+      <w:r>
+        <w:rPr>
+          <w:rFonts w:ascii="Helvetica" w:hAnsi="Helvetica" w:cs="Helvetica"/>
+          <w:color w:val="33353C"/>
+          <w:sz w:val="28"/>
+          <w:szCs w:val="28"/>
+          <w:shd w:val="clear" w:color="auto" w:fill="FFFFFF"/>
+        </w:rPr>
+        <w:t xml:space="preserve">00643 </w:t>
+      </w:r>
+      <w:hyperlink r:id="rId9" w:history="1">
+        <w:r>
+          <w:rPr>
+            <w:rStyle w:val="a7"/>
+            <w:rFonts w:ascii="Helvetica" w:hAnsi="Helvetica" w:cs="Helvetica"/>
+            <w:color w:val="0066CC"/>
+            <w:sz w:val="28"/>
+            <w:szCs w:val="28"/>
+            <w:shd w:val="clear" w:color="auto" w:fill="FFFFFF"/>
+          </w:rPr>
+          <w:t>http://www.aj.com.cn</w:t>
+        </w:r>
+      </w:hyperlink>
+      <w:r>
+        <w:rPr>
+          <w:sz w:val="28"/>
+          <w:szCs w:val="28"/>
+        </w:rPr>
+        <w:t xml:space="preserve"> </w:t>
+      </w:r>
+      <w:r>
+        <w:rPr>
+          <w:rFonts w:hint="eastAsia"/>
+          <w:sz w:val="28"/>
+          <w:szCs w:val="28"/>
+        </w:rPr>
+        <w:t>上海徐汇</w:t>
+      </w:r>
+    </w:p>
+    <w:p>
+      <w:pPr>
+        <w:rPr>
+          <w:rFonts w:ascii="Helvetica" w:hAnsi="Helvetica" w:cs="Helvetica"/>
+          <w:color w:val="33353C"/>
+          <w:szCs w:val="21"/>
+          <w:shd w:val="clear" w:color="auto" w:fill="FFFFFF"/>
+        </w:rPr>
+      </w:pPr>
+      <w:r>
+        <w:tab/>
+      </w:r>
+      <w:r>
+        <w:rPr>
+          <w:rFonts w:ascii="Helvetica" w:hAnsi="Helvetica" w:cs="Helvetica"/>
+          <w:color w:val="33353C"/>
+          <w:szCs w:val="21"/>
+          <w:shd w:val="clear" w:color="auto" w:fill="FFFFFF"/>
+        </w:rPr>
+        <w:t>上海爱建集团股份有限公司致力于成为一家以金融业为主体、专注于提供财富管理和资产管理综合服务的成长性上市公司。主要业务包括信托、融资租赁、资产管理与财富管理、私</w:t>
+      </w:r>
+      <w:proofErr w:type="gramStart"/>
+      <w:r>
+        <w:rPr>
+          <w:rFonts w:ascii="Helvetica" w:hAnsi="Helvetica" w:cs="Helvetica"/>
+          <w:color w:val="33353C"/>
+          <w:szCs w:val="21"/>
+          <w:shd w:val="clear" w:color="auto" w:fill="FFFFFF"/>
+        </w:rPr>
+        <w:t>募股权投资</w:t>
+      </w:r>
+      <w:proofErr w:type="gramEnd"/>
+      <w:r>
+        <w:rPr>
+          <w:rFonts w:ascii="Helvetica" w:hAnsi="Helvetica" w:cs="Helvetica"/>
+          <w:color w:val="33353C"/>
+          <w:szCs w:val="21"/>
+          <w:shd w:val="clear" w:color="auto" w:fill="FFFFFF"/>
+        </w:rPr>
+        <w:t>等。主营产品包括信托业务、固有业务、经营性租赁、融资性售后回租、不动产投资与资产管理、实业资产管理、基金销售、股权直投模式、私募基金模式。</w:t>
+      </w:r>
+    </w:p>
+    <w:p>
+      <w:pPr>
+        <w:rPr>
+          <w:rFonts w:ascii="Helvetica" w:hAnsi="Helvetica" w:cs="Helvetica"/>
+          <w:color w:val="33353C"/>
+          <w:szCs w:val="21"/>
+          <w:shd w:val="clear" w:color="auto" w:fill="FFFFFF"/>
+        </w:rPr>
+      </w:pPr>
+    </w:p>
+    <w:p>
+      <w:pPr>
+        <w:rPr>
+          <w:rFonts w:ascii="Helvetica" w:hAnsi="Helvetica" w:cs="Helvetica"/>
+          <w:color w:val="33353C"/>
+          <w:szCs w:val="21"/>
+          <w:shd w:val="clear" w:color="auto" w:fill="FFFFFF"/>
+        </w:rPr>
+      </w:pPr>
+      <w:r>
+        <w:rPr>
+          <w:rFonts w:ascii="Helvetica" w:hAnsi="Helvetica" w:cs="Helvetica" w:hint="eastAsia"/>
+          <w:color w:val="33353C"/>
+          <w:szCs w:val="21"/>
+          <w:shd w:val="clear" w:color="auto" w:fill="FFFFFF"/>
+        </w:rPr>
+        <w:t>爱建信托</w:t>
+      </w:r>
+    </w:p>
+    <w:p>
+      <w:pPr>
+        <w:rPr>
+          <w:rFonts w:ascii="Helvetica" w:hAnsi="Helvetica" w:cs="Helvetica"/>
+          <w:color w:val="33353C"/>
+          <w:szCs w:val="21"/>
+          <w:shd w:val="clear" w:color="auto" w:fill="FFFFFF"/>
+        </w:rPr>
+      </w:pPr>
+      <w:r>
+        <w:rPr>
+          <w:rFonts w:ascii="Helvetica" w:hAnsi="Helvetica" w:cs="Helvetica" w:hint="eastAsia"/>
+          <w:color w:val="33353C"/>
+          <w:szCs w:val="21"/>
+          <w:shd w:val="clear" w:color="auto" w:fill="FFFFFF"/>
+        </w:rPr>
+        <w:t>爱建租赁</w:t>
+      </w:r>
+    </w:p>
+    <w:p>
+      <w:pPr>
+        <w:rPr>
+          <w:rFonts w:ascii="Helvetica" w:hAnsi="Helvetica" w:cs="Helvetica"/>
+          <w:color w:val="33353C"/>
+          <w:szCs w:val="21"/>
+          <w:shd w:val="clear" w:color="auto" w:fill="FFFFFF"/>
+        </w:rPr>
+      </w:pPr>
+      <w:r>
+        <w:rPr>
+          <w:rFonts w:ascii="Helvetica" w:hAnsi="Helvetica" w:cs="Helvetica" w:hint="eastAsia"/>
+          <w:color w:val="33353C"/>
+          <w:szCs w:val="21"/>
+          <w:shd w:val="clear" w:color="auto" w:fill="FFFFFF"/>
+        </w:rPr>
+        <w:t>华瑞租赁</w:t>
+      </w:r>
+    </w:p>
+    <w:p>
+      <w:pPr>
+        <w:rPr>
+          <w:rFonts w:ascii="Helvetica" w:hAnsi="Helvetica" w:cs="Helvetica"/>
+          <w:color w:val="33353C"/>
+          <w:szCs w:val="21"/>
+          <w:shd w:val="clear" w:color="auto" w:fill="FFFFFF"/>
+        </w:rPr>
+      </w:pPr>
+      <w:r>
+        <w:rPr>
+          <w:rFonts w:ascii="Helvetica" w:hAnsi="Helvetica" w:cs="Helvetica" w:hint="eastAsia"/>
+          <w:color w:val="33353C"/>
+          <w:szCs w:val="21"/>
+          <w:shd w:val="clear" w:color="auto" w:fill="FFFFFF"/>
+        </w:rPr>
+        <w:t>爱建保理</w:t>
+      </w:r>
+    </w:p>
+    <w:p>
+      <w:pPr>
+        <w:rPr>
+          <w:rFonts w:ascii="Helvetica" w:hAnsi="Helvetica" w:cs="Helvetica"/>
+          <w:color w:val="33353C"/>
+          <w:szCs w:val="21"/>
+          <w:shd w:val="clear" w:color="auto" w:fill="FFFFFF"/>
+        </w:rPr>
+      </w:pPr>
+      <w:r>
+        <w:rPr>
+          <w:rFonts w:ascii="Helvetica" w:hAnsi="Helvetica" w:cs="Helvetica" w:hint="eastAsia"/>
+          <w:color w:val="33353C"/>
+          <w:szCs w:val="21"/>
+          <w:shd w:val="clear" w:color="auto" w:fill="FFFFFF"/>
+        </w:rPr>
+        <w:t>爱建香港</w:t>
+      </w:r>
+    </w:p>
+    <w:p>
+      <w:pPr>
+        <w:rPr>
+          <w:rFonts w:ascii="Helvetica" w:hAnsi="Helvetica" w:cs="Helvetica"/>
+          <w:color w:val="33353C"/>
+          <w:szCs w:val="21"/>
+          <w:shd w:val="clear" w:color="auto" w:fill="FFFFFF"/>
+        </w:rPr>
+      </w:pPr>
+      <w:r>
+        <w:rPr>
+          <w:rFonts w:ascii="Helvetica" w:hAnsi="Helvetica" w:cs="Helvetica" w:hint="eastAsia"/>
+          <w:color w:val="33353C"/>
+          <w:szCs w:val="21"/>
+          <w:shd w:val="clear" w:color="auto" w:fill="FFFFFF"/>
+        </w:rPr>
+        <w:t>爱建资产</w:t>
+      </w:r>
+    </w:p>
+    <w:p>
+      <w:pPr>
+        <w:rPr>
+          <w:rFonts w:ascii="Helvetica" w:hAnsi="Helvetica" w:cs="Helvetica"/>
+          <w:color w:val="33353C"/>
+          <w:szCs w:val="21"/>
+          <w:shd w:val="clear" w:color="auto" w:fill="FFFFFF"/>
+        </w:rPr>
+      </w:pPr>
+      <w:r>
+        <w:rPr>
+          <w:rFonts w:ascii="Helvetica" w:hAnsi="Helvetica" w:cs="Helvetica" w:hint="eastAsia"/>
+          <w:color w:val="33353C"/>
+          <w:szCs w:val="21"/>
+          <w:shd w:val="clear" w:color="auto" w:fill="FFFFFF"/>
+        </w:rPr>
+        <w:t>爱建产业</w:t>
+      </w:r>
+    </w:p>
+    <w:p>
+      <w:pPr>
+        <w:rPr>
+          <w:rFonts w:ascii="Helvetica" w:hAnsi="Helvetica" w:cs="Helvetica"/>
+          <w:color w:val="33353C"/>
+          <w:szCs w:val="21"/>
+          <w:shd w:val="clear" w:color="auto" w:fill="FFFFFF"/>
+        </w:rPr>
+      </w:pPr>
+      <w:r>
+        <w:rPr>
+          <w:rFonts w:ascii="Helvetica" w:hAnsi="Helvetica" w:cs="Helvetica" w:hint="eastAsia"/>
+          <w:color w:val="33353C"/>
+          <w:szCs w:val="21"/>
+          <w:shd w:val="clear" w:color="auto" w:fill="FFFFFF"/>
+        </w:rPr>
+        <w:t>爱建资本</w:t>
+      </w:r>
+    </w:p>
+    <w:p>
+      <w:pPr>
+        <w:rPr>
+          <w:rFonts w:ascii="Helvetica" w:hAnsi="Helvetica" w:cs="Helvetica"/>
+          <w:color w:val="33353C"/>
+          <w:szCs w:val="21"/>
+          <w:shd w:val="clear" w:color="auto" w:fill="FFFFFF"/>
+        </w:rPr>
+      </w:pPr>
+      <w:r>
+        <w:rPr>
+          <w:rFonts w:ascii="Helvetica" w:hAnsi="Helvetica" w:cs="Helvetica" w:hint="eastAsia"/>
+          <w:color w:val="33353C"/>
+          <w:szCs w:val="21"/>
+          <w:shd w:val="clear" w:color="auto" w:fill="FFFFFF"/>
+        </w:rPr>
+        <w:t>爱建基金销售</w:t>
+      </w:r>
+    </w:p>
+    <w:p>
+      <w:pPr>
+        <w:rPr>
+          <w:rFonts w:ascii="Helvetica" w:hAnsi="Helvetica" w:cs="Helvetica"/>
+          <w:color w:val="33353C"/>
+          <w:szCs w:val="21"/>
+          <w:shd w:val="clear" w:color="auto" w:fill="FFFFFF"/>
+        </w:rPr>
+      </w:pPr>
+    </w:p>
+    <w:p>
+      <w:pPr>
+        <w:rPr>
+          <w:rFonts w:hint="eastAsia"/>
+        </w:rPr>
+      </w:pPr>
+    </w:p>
     <w:sectPr>
       <w:pgSz w:w="11906" w:h="16838"/>
       <w:pgMar w:top="1440" w:right="1800" w:bottom="1440" w:left="1800" w:header="851" w:footer="992" w:gutter="0"/>
@@ -762,6 +1734,28 @@
       <w:jc w:val="both"/>
     </w:pPr>
   </w:style>
+  <w:style w:type="paragraph" w:styleId="1">
+    <w:name w:val="heading 1"/>
+    <w:basedOn w:val="a"/>
+    <w:next w:val="a"/>
+    <w:link w:val="10"/>
+    <w:uiPriority w:val="9"/>
+    <w:qFormat/>
+    <w:rsid w:val="00F22C18"/>
+    <w:pPr>
+      <w:keepNext/>
+      <w:keepLines/>
+      <w:spacing w:before="340" w:after="330" w:line="578" w:lineRule="auto"/>
+      <w:outlineLvl w:val="0"/>
+    </w:pPr>
+    <w:rPr>
+      <w:b/>
+      <w:bCs/>
+      <w:kern w:val="44"/>
+      <w:sz w:val="44"/>
+      <w:szCs w:val="44"/>
+    </w:rPr>
+  </w:style>
   <w:style w:type="paragraph" w:styleId="2">
     <w:name w:val="heading 2"/>
     <w:basedOn w:val="a"/>
@@ -900,6 +1894,68 @@
     <w:rPr>
       <w:color w:val="0000FF"/>
       <w:u w:val="single"/>
+    </w:rPr>
+  </w:style>
+  <w:style w:type="character" w:customStyle="1" w:styleId="10">
+    <w:name w:val="标题 1 字符"/>
+    <w:basedOn w:val="a0"/>
+    <w:link w:val="1"/>
+    <w:uiPriority w:val="9"/>
+    <w:rsid w:val="00F22C18"/>
+    <w:rPr>
+      <w:b/>
+      <w:bCs/>
+      <w:kern w:val="44"/>
+      <w:sz w:val="44"/>
+      <w:szCs w:val="44"/>
+    </w:rPr>
+  </w:style>
+  <w:style w:type="paragraph" w:styleId="TOC">
+    <w:name w:val="TOC Heading"/>
+    <w:basedOn w:val="1"/>
+    <w:next w:val="a"/>
+    <w:uiPriority w:val="39"/>
+    <w:unhideWhenUsed/>
+    <w:qFormat/>
+    <w:rsid w:val="00F22C18"/>
+    <w:pPr>
+      <w:widowControl/>
+      <w:spacing w:before="240" w:after="0" w:line="259" w:lineRule="auto"/>
+      <w:jc w:val="left"/>
+      <w:outlineLvl w:val="9"/>
+    </w:pPr>
+    <w:rPr>
+      <w:rFonts w:asciiTheme="majorHAnsi" w:eastAsiaTheme="majorEastAsia" w:hAnsiTheme="majorHAnsi" w:cstheme="majorBidi"/>
+      <w:b w:val="0"/>
+      <w:bCs w:val="0"/>
+      <w:color w:val="2F5496" w:themeColor="accent1" w:themeShade="BF"/>
+      <w:kern w:val="0"/>
+      <w:sz w:val="32"/>
+      <w:szCs w:val="32"/>
+    </w:rPr>
+  </w:style>
+  <w:style w:type="paragraph" w:styleId="TOC2">
+    <w:name w:val="toc 2"/>
+    <w:basedOn w:val="a"/>
+    <w:next w:val="a"/>
+    <w:autoRedefine/>
+    <w:uiPriority w:val="39"/>
+    <w:unhideWhenUsed/>
+    <w:rsid w:val="00F22C18"/>
+    <w:pPr>
+      <w:ind w:leftChars="200" w:left="420"/>
+    </w:pPr>
+  </w:style>
+  <w:style w:type="character" w:styleId="a8">
+    <w:name w:val="Unresolved Mention"/>
+    <w:basedOn w:val="a0"/>
+    <w:uiPriority w:val="99"/>
+    <w:semiHidden/>
+    <w:unhideWhenUsed/>
+    <w:rsid w:val="00714D02"/>
+    <w:rPr>
+      <w:color w:val="605E5C"/>
+      <w:shd w:val="clear" w:color="auto" w:fill="E1DFDD"/>
     </w:rPr>
   </w:style>
 </w:styles>
@@ -1198,4 +2254,16 @@
     </a:ext>
   </a:extLst>
 </a:theme>
+</file>
+
+<file path=customXml/item1.xml><?xml version="1.0" encoding="utf-8"?>
+<b:Sources xmlns:b="http://schemas.openxmlformats.org/officeDocument/2006/bibliography" xmlns="http://schemas.openxmlformats.org/officeDocument/2006/bibliography" SelectedStyle="\APASixthEditionOfficeOnline.xsl" StyleName="APA" Version="6"/>
+</file>
+
+<file path=customXml/itemProps1.xml><?xml version="1.0" encoding="utf-8"?>
+<ds:datastoreItem xmlns:ds="http://schemas.openxmlformats.org/officeDocument/2006/customXml" ds:itemID="{E7BA1224-935D-44B1-B08F-818C1EDB8ECB}">
+  <ds:schemaRefs>
+    <ds:schemaRef ds:uri="http://schemas.openxmlformats.org/officeDocument/2006/bibliography"/>
+  </ds:schemaRefs>
+</ds:datastoreItem>
 </file>
--- a/strategy/金融/综合.docx
+++ b/strategy/金融/综合.docx
@@ -55,7 +55,7 @@
           <w:r>
             <w:fldChar w:fldCharType="separate"/>
           </w:r>
-          <w:hyperlink w:anchor="_Toc98426382" w:history="1">
+          <w:hyperlink w:anchor="_Toc100057696" w:history="1">
             <w:r>
               <w:rPr>
                 <w:rStyle w:val="a7"/>
@@ -82,7 +82,7 @@
                 <w:noProof/>
                 <w:webHidden/>
               </w:rPr>
-              <w:instrText xml:space="preserve"> PAGEREF _Toc98426382 \h </w:instrText>
+              <w:instrText xml:space="preserve"> PAGEREF _Toc100057696 \h </w:instrText>
             </w:r>
             <w:r>
               <w:rPr>
@@ -123,7 +123,7 @@
               <w:noProof/>
             </w:rPr>
           </w:pPr>
-          <w:hyperlink w:anchor="_Toc98426383" w:history="1">
+          <w:hyperlink w:anchor="_Toc100057697" w:history="1">
             <w:r>
               <w:rPr>
                 <w:rStyle w:val="a7"/>
@@ -150,7 +150,7 @@
                 <w:noProof/>
                 <w:webHidden/>
               </w:rPr>
-              <w:instrText xml:space="preserve"> PAGEREF _Toc98426383 \h </w:instrText>
+              <w:instrText xml:space="preserve"> PAGEREF _Toc100057697 \h </w:instrText>
             </w:r>
             <w:r>
               <w:rPr>
@@ -171,6 +171,169 @@
                 <w:webHidden/>
               </w:rPr>
               <w:t>3</w:t>
+            </w:r>
+            <w:r>
+              <w:rPr>
+                <w:noProof/>
+                <w:webHidden/>
+              </w:rPr>
+              <w:fldChar w:fldCharType="end"/>
+            </w:r>
+          </w:hyperlink>
+        </w:p>
+        <w:p>
+          <w:pPr>
+            <w:pStyle w:val="TOC2"/>
+            <w:tabs>
+              <w:tab w:val="right" w:leader="dot" w:pos="8296"/>
+            </w:tabs>
+            <w:rPr>
+              <w:noProof/>
+            </w:rPr>
+          </w:pPr>
+          <w:hyperlink w:anchor="_Toc100057698" w:history="1">
+            <w:r>
+              <w:rPr>
+                <w:rStyle w:val="a7"/>
+                <w:rFonts w:ascii="Helvetica" w:hAnsi="Helvetica" w:cs="Helvetica"/>
+                <w:noProof/>
+                <w:shd w:val="clear" w:color="auto" w:fill="FFFFFF"/>
+              </w:rPr>
+              <w:t>爱建集团</w:t>
+            </w:r>
+            <w:r>
+              <w:rPr>
+                <w:rStyle w:val="a7"/>
+                <w:rFonts w:ascii="Helvetica" w:hAnsi="Helvetica" w:cs="Helvetica"/>
+                <w:noProof/>
+                <w:shd w:val="clear" w:color="auto" w:fill="FFFFFF"/>
+              </w:rPr>
+              <w:t>600643 http://www.aj.com.cn</w:t>
+            </w:r>
+            <w:r>
+              <w:rPr>
+                <w:rStyle w:val="a7"/>
+                <w:noProof/>
+              </w:rPr>
+              <w:t xml:space="preserve"> 上海徐汇</w:t>
+            </w:r>
+            <w:r>
+              <w:rPr>
+                <w:noProof/>
+                <w:webHidden/>
+              </w:rPr>
+              <w:tab/>
+            </w:r>
+            <w:r>
+              <w:rPr>
+                <w:noProof/>
+                <w:webHidden/>
+              </w:rPr>
+              <w:fldChar w:fldCharType="begin"/>
+            </w:r>
+            <w:r>
+              <w:rPr>
+                <w:noProof/>
+                <w:webHidden/>
+              </w:rPr>
+              <w:instrText xml:space="preserve"> PAGEREF _Toc100057698 \h </w:instrText>
+            </w:r>
+            <w:r>
+              <w:rPr>
+                <w:noProof/>
+                <w:webHidden/>
+              </w:rPr>
+            </w:r>
+            <w:r>
+              <w:rPr>
+                <w:noProof/>
+                <w:webHidden/>
+              </w:rPr>
+              <w:fldChar w:fldCharType="separate"/>
+            </w:r>
+            <w:r>
+              <w:rPr>
+                <w:noProof/>
+                <w:webHidden/>
+              </w:rPr>
+              <w:t>4</w:t>
+            </w:r>
+            <w:r>
+              <w:rPr>
+                <w:noProof/>
+                <w:webHidden/>
+              </w:rPr>
+              <w:fldChar w:fldCharType="end"/>
+            </w:r>
+          </w:hyperlink>
+        </w:p>
+        <w:p>
+          <w:pPr>
+            <w:pStyle w:val="TOC2"/>
+            <w:tabs>
+              <w:tab w:val="right" w:leader="dot" w:pos="8296"/>
+            </w:tabs>
+            <w:rPr>
+              <w:noProof/>
+            </w:rPr>
+          </w:pPr>
+          <w:hyperlink w:anchor="_Toc100057699" w:history="1">
+            <w:r>
+              <w:rPr>
+                <w:rStyle w:val="a7"/>
+                <w:noProof/>
+              </w:rPr>
+              <w:t xml:space="preserve">PayPal NASDAQ:PYPL </w:t>
+            </w:r>
+            <w:r>
+              <w:rPr>
+                <w:rStyle w:val="a7"/>
+                <w:rFonts w:ascii="Helvetica" w:hAnsi="Helvetica" w:cs="Helvetica"/>
+                <w:noProof/>
+                <w:shd w:val="clear" w:color="auto" w:fill="FFFFFF"/>
+              </w:rPr>
+              <w:t>http://www.paypal.com</w:t>
+            </w:r>
+            <w:r>
+              <w:rPr>
+                <w:noProof/>
+                <w:webHidden/>
+              </w:rPr>
+              <w:tab/>
+            </w:r>
+            <w:r>
+              <w:rPr>
+                <w:noProof/>
+                <w:webHidden/>
+              </w:rPr>
+              <w:fldChar w:fldCharType="begin"/>
+            </w:r>
+            <w:r>
+              <w:rPr>
+                <w:noProof/>
+                <w:webHidden/>
+              </w:rPr>
+              <w:instrText xml:space="preserve"> PAGEREF _Toc100057699 \h </w:instrText>
+            </w:r>
+            <w:r>
+              <w:rPr>
+                <w:noProof/>
+                <w:webHidden/>
+              </w:rPr>
+            </w:r>
+            <w:r>
+              <w:rPr>
+                <w:noProof/>
+                <w:webHidden/>
+              </w:rPr>
+              <w:fldChar w:fldCharType="separate"/>
+            </w:r>
+            <w:r>
+              <w:rPr>
+                <w:noProof/>
+                <w:webHidden/>
+              </w:rPr>
+              <w:t>5</w:t>
             </w:r>
             <w:r>
               <w:rPr>
@@ -222,7 +385,7 @@
         </w:rPr>
       </w:pPr>
       <w:bookmarkStart w:id="0" w:name="_Toc94625052"/>
-      <w:bookmarkStart w:id="1" w:name="_Toc98426382"/>
+      <w:bookmarkStart w:id="1" w:name="_Toc100057696"/>
       <w:r>
         <w:rPr>
           <w:rFonts w:hint="eastAsia"/>
@@ -536,7 +699,7 @@
           <w:szCs w:val="28"/>
         </w:rPr>
       </w:pPr>
-      <w:bookmarkStart w:id="2" w:name="_Toc98426383"/>
+      <w:bookmarkStart w:id="2" w:name="_Toc100057697"/>
       <w:r>
         <w:rPr>
           <w:rFonts w:hint="eastAsia"/>
@@ -985,6 +1148,7 @@
           <w:szCs w:val="28"/>
         </w:rPr>
       </w:pPr>
+      <w:bookmarkStart w:id="3" w:name="_Toc100057698"/>
       <w:r>
         <w:rPr>
           <w:rFonts w:ascii="Helvetica" w:hAnsi="Helvetica" w:cs="Helvetica" w:hint="eastAsia"/>
@@ -1044,6 +1208,7 @@
         </w:rPr>
         <w:t>上海徐汇</w:t>
       </w:r>
+      <w:bookmarkEnd w:id="3"/>
     </w:p>
     <w:p>
       <w:pPr>
@@ -1280,10 +1445,608 @@
     </w:p>
     <w:p>
       <w:pPr>
+        <w:widowControl/>
+        <w:jc w:val="left"/>
+        <w:rPr>
+          <w:rFonts w:asciiTheme="majorHAnsi" w:eastAsiaTheme="majorEastAsia" w:hAnsiTheme="majorHAnsi" w:cstheme="majorBidi"/>
+          <w:b/>
+          <w:bCs/>
+          <w:sz w:val="28"/>
+          <w:szCs w:val="28"/>
+        </w:rPr>
+      </w:pPr>
+      <w:r>
+        <w:rPr>
+          <w:sz w:val="28"/>
+          <w:szCs w:val="28"/>
+        </w:rPr>
+        <w:br w:type="page"/>
+      </w:r>
+    </w:p>
+    <w:p>
+      <w:pPr>
+        <w:pStyle w:val="2"/>
+        <w:rPr>
+          <w:sz w:val="28"/>
+          <w:szCs w:val="28"/>
+        </w:rPr>
+      </w:pPr>
+      <w:bookmarkStart w:id="4" w:name="_Toc100057699"/>
+      <w:r>
+        <w:rPr>
+          <w:sz w:val="28"/>
+          <w:szCs w:val="28"/>
+        </w:rPr>
+        <w:lastRenderedPageBreak/>
+        <w:t>P</w:t>
+      </w:r>
+      <w:r>
         <w:rPr>
           <w:rFonts w:hint="eastAsia"/>
-        </w:rPr>
-      </w:pPr>
+          <w:sz w:val="28"/>
+          <w:szCs w:val="28"/>
+        </w:rPr>
+        <w:t>ay</w:t>
+      </w:r>
+      <w:r>
+        <w:rPr>
+          <w:sz w:val="28"/>
+          <w:szCs w:val="28"/>
+        </w:rPr>
+        <w:t xml:space="preserve">Pal </w:t>
+      </w:r>
+      <w:proofErr w:type="gramStart"/>
+      <w:r>
+        <w:rPr>
+          <w:sz w:val="28"/>
+          <w:szCs w:val="28"/>
+        </w:rPr>
+        <w:t>NASDAQ:PYPL</w:t>
+      </w:r>
+      <w:proofErr w:type="gramEnd"/>
+      <w:r>
+        <w:rPr>
+          <w:sz w:val="28"/>
+          <w:szCs w:val="28"/>
+        </w:rPr>
+        <w:t xml:space="preserve"> </w:t>
+      </w:r>
+      <w:hyperlink r:id="rId10" w:history="1">
+        <w:r>
+          <w:rPr>
+            <w:rStyle w:val="a7"/>
+            <w:rFonts w:ascii="Helvetica" w:hAnsi="Helvetica" w:cs="Helvetica"/>
+            <w:color w:val="0066CC"/>
+            <w:sz w:val="28"/>
+            <w:szCs w:val="28"/>
+            <w:shd w:val="clear" w:color="auto" w:fill="FFFFFF"/>
+          </w:rPr>
+          <w:t>http://www.paypal.com</w:t>
+        </w:r>
+        <w:bookmarkEnd w:id="4"/>
+      </w:hyperlink>
+    </w:p>
+    <w:p>
+      <w:pPr>
+        <w:rPr>
+          <w:rFonts w:ascii="Helvetica" w:hAnsi="Helvetica" w:cs="Helvetica"/>
+          <w:color w:val="33353C"/>
+          <w:szCs w:val="21"/>
+          <w:shd w:val="clear" w:color="auto" w:fill="FFFFFF"/>
+        </w:rPr>
+      </w:pPr>
+      <w:r>
+        <w:tab/>
+      </w:r>
+      <w:r>
+        <w:rPr>
+          <w:rFonts w:ascii="Helvetica" w:hAnsi="Helvetica" w:cs="Helvetica"/>
+          <w:color w:val="33353C"/>
+          <w:szCs w:val="21"/>
+          <w:shd w:val="clear" w:color="auto" w:fill="FFFFFF"/>
+        </w:rPr>
+        <w:t>贝</w:t>
+      </w:r>
+      <w:proofErr w:type="gramStart"/>
+      <w:r>
+        <w:rPr>
+          <w:rFonts w:ascii="Helvetica" w:hAnsi="Helvetica" w:cs="Helvetica"/>
+          <w:color w:val="33353C"/>
+          <w:szCs w:val="21"/>
+          <w:shd w:val="clear" w:color="auto" w:fill="FFFFFF"/>
+        </w:rPr>
+        <w:t>宝支付</w:t>
+      </w:r>
+      <w:proofErr w:type="gramEnd"/>
+      <w:r>
+        <w:rPr>
+          <w:rFonts w:ascii="Helvetica" w:hAnsi="Helvetica" w:cs="Helvetica"/>
+          <w:color w:val="33353C"/>
+          <w:szCs w:val="21"/>
+          <w:shd w:val="clear" w:color="auto" w:fill="FFFFFF"/>
+        </w:rPr>
+        <w:t>公司是一家领先的技术平台公司，在全球向消费者和商家提供数字化和移动支付。该公司为各种规模的企业提供更安全，更简单的方式来接受商家网站，移动设备和应用的支付，并在离线零售地点提供广泛的支付解决方案，其中包括贝宝，贝宝信用，</w:t>
+      </w:r>
+      <w:r>
+        <w:rPr>
+          <w:rFonts w:ascii="Helvetica" w:hAnsi="Helvetica" w:cs="Helvetica"/>
+          <w:color w:val="33353C"/>
+          <w:szCs w:val="21"/>
+          <w:shd w:val="clear" w:color="auto" w:fill="FFFFFF"/>
+        </w:rPr>
+        <w:t>Venmo</w:t>
+      </w:r>
+      <w:r>
+        <w:rPr>
+          <w:rFonts w:ascii="Helvetica" w:hAnsi="Helvetica" w:cs="Helvetica"/>
+          <w:color w:val="33353C"/>
+          <w:szCs w:val="21"/>
+          <w:shd w:val="clear" w:color="auto" w:fill="FFFFFF"/>
+        </w:rPr>
+        <w:t>和</w:t>
+      </w:r>
+      <w:r>
+        <w:rPr>
+          <w:rFonts w:ascii="Helvetica" w:hAnsi="Helvetica" w:cs="Helvetica"/>
+          <w:color w:val="33353C"/>
+          <w:szCs w:val="21"/>
+          <w:shd w:val="clear" w:color="auto" w:fill="FFFFFF"/>
+        </w:rPr>
+        <w:t>Braintree</w:t>
+      </w:r>
+      <w:r>
+        <w:rPr>
+          <w:rFonts w:ascii="Helvetica" w:hAnsi="Helvetica" w:cs="Helvetica"/>
+          <w:color w:val="33353C"/>
+          <w:szCs w:val="21"/>
+          <w:shd w:val="clear" w:color="auto" w:fill="FFFFFF"/>
+        </w:rPr>
+        <w:t>产品。它使得贸易全球化，通过为大约</w:t>
+      </w:r>
+      <w:r>
+        <w:rPr>
+          <w:rFonts w:ascii="Helvetica" w:hAnsi="Helvetica" w:cs="Helvetica"/>
+          <w:color w:val="33353C"/>
+          <w:szCs w:val="21"/>
+          <w:shd w:val="clear" w:color="auto" w:fill="FFFFFF"/>
+        </w:rPr>
+        <w:t>1.62</w:t>
+      </w:r>
+      <w:r>
+        <w:rPr>
+          <w:rFonts w:ascii="Helvetica" w:hAnsi="Helvetica" w:cs="Helvetica"/>
+          <w:color w:val="33353C"/>
+          <w:szCs w:val="21"/>
+          <w:shd w:val="clear" w:color="auto" w:fill="FFFFFF"/>
+        </w:rPr>
+        <w:t>亿活跃客户账户在超过</w:t>
+      </w:r>
+      <w:r>
+        <w:rPr>
+          <w:rFonts w:ascii="Helvetica" w:hAnsi="Helvetica" w:cs="Helvetica"/>
+          <w:color w:val="33353C"/>
+          <w:szCs w:val="21"/>
+          <w:shd w:val="clear" w:color="auto" w:fill="FFFFFF"/>
+        </w:rPr>
+        <w:t>200</w:t>
+      </w:r>
+      <w:r>
+        <w:rPr>
+          <w:rFonts w:ascii="Helvetica" w:hAnsi="Helvetica" w:cs="Helvetica"/>
+          <w:color w:val="33353C"/>
+          <w:szCs w:val="21"/>
+          <w:shd w:val="clear" w:color="auto" w:fill="FFFFFF"/>
+        </w:rPr>
+        <w:t>个市场中提供支付解决方案，同时为客户提供他们喜欢的方式来支付或得到报酬的选择。该公司提供其客户使用他们的</w:t>
+      </w:r>
+      <w:proofErr w:type="gramStart"/>
+      <w:r>
+        <w:rPr>
+          <w:rFonts w:ascii="Helvetica" w:hAnsi="Helvetica" w:cs="Helvetica"/>
+          <w:color w:val="33353C"/>
+          <w:szCs w:val="21"/>
+          <w:shd w:val="clear" w:color="auto" w:fill="FFFFFF"/>
+        </w:rPr>
+        <w:t>帐户</w:t>
+      </w:r>
+      <w:proofErr w:type="gramEnd"/>
+      <w:r>
+        <w:rPr>
+          <w:rFonts w:ascii="Helvetica" w:hAnsi="Helvetica" w:cs="Helvetica"/>
+          <w:color w:val="33353C"/>
+          <w:szCs w:val="21"/>
+          <w:shd w:val="clear" w:color="auto" w:fill="FFFFFF"/>
+        </w:rPr>
+        <w:t>购买和付款的商品，以及转移和提取资金的灵活性。消费者可以通常使用资金银行账户购买，贝宝账户余额，贝宝信贷</w:t>
+      </w:r>
+      <w:proofErr w:type="gramStart"/>
+      <w:r>
+        <w:rPr>
+          <w:rFonts w:ascii="Helvetica" w:hAnsi="Helvetica" w:cs="Helvetica"/>
+          <w:color w:val="33353C"/>
+          <w:szCs w:val="21"/>
+          <w:shd w:val="clear" w:color="auto" w:fill="FFFFFF"/>
+        </w:rPr>
+        <w:t>帐户</w:t>
+      </w:r>
+      <w:proofErr w:type="gramEnd"/>
+      <w:r>
+        <w:rPr>
+          <w:rFonts w:ascii="Helvetica" w:hAnsi="Helvetica" w:cs="Helvetica"/>
+          <w:color w:val="33353C"/>
+          <w:szCs w:val="21"/>
+          <w:shd w:val="clear" w:color="auto" w:fill="FFFFFF"/>
+        </w:rPr>
+        <w:t>，信用卡或借记卡或其他储值产品，如优惠券和礼品卡。贝宝和</w:t>
+      </w:r>
+      <w:r>
+        <w:rPr>
+          <w:rFonts w:ascii="Helvetica" w:hAnsi="Helvetica" w:cs="Helvetica"/>
+          <w:color w:val="33353C"/>
+          <w:szCs w:val="21"/>
+          <w:shd w:val="clear" w:color="auto" w:fill="FFFFFF"/>
+        </w:rPr>
+        <w:t>Venmo</w:t>
+      </w:r>
+      <w:r>
+        <w:rPr>
+          <w:rFonts w:ascii="Helvetica" w:hAnsi="Helvetica" w:cs="Helvetica"/>
+          <w:color w:val="33353C"/>
+          <w:szCs w:val="21"/>
+          <w:shd w:val="clear" w:color="auto" w:fill="FFFFFF"/>
+        </w:rPr>
+        <w:t>产品也使其朋友和家人之间转账更安全，更简单。</w:t>
+      </w:r>
+      <w:r>
+        <w:rPr>
+          <w:rFonts w:ascii="Helvetica" w:hAnsi="Helvetica" w:cs="Helvetica"/>
+          <w:color w:val="33353C"/>
+          <w:szCs w:val="21"/>
+          <w:shd w:val="clear" w:color="auto" w:fill="FFFFFF"/>
+        </w:rPr>
+        <w:t xml:space="preserve"> </w:t>
+      </w:r>
+      <w:r>
+        <w:rPr>
+          <w:rFonts w:ascii="Helvetica" w:hAnsi="Helvetica" w:cs="Helvetica"/>
+          <w:color w:val="33353C"/>
+          <w:szCs w:val="21"/>
+          <w:shd w:val="clear" w:color="auto" w:fill="FFFFFF"/>
+        </w:rPr>
+        <w:t>在</w:t>
+      </w:r>
+      <w:r>
+        <w:rPr>
+          <w:rFonts w:ascii="Helvetica" w:hAnsi="Helvetica" w:cs="Helvetica"/>
+          <w:color w:val="33353C"/>
+          <w:szCs w:val="21"/>
+          <w:shd w:val="clear" w:color="auto" w:fill="FFFFFF"/>
+        </w:rPr>
+        <w:t>2015</w:t>
+      </w:r>
+      <w:r>
+        <w:rPr>
+          <w:rFonts w:ascii="Helvetica" w:hAnsi="Helvetica" w:cs="Helvetica"/>
+          <w:color w:val="33353C"/>
+          <w:szCs w:val="21"/>
+          <w:shd w:val="clear" w:color="auto" w:fill="FFFFFF"/>
+        </w:rPr>
+        <w:t>年一月</w:t>
+      </w:r>
+      <w:r>
+        <w:rPr>
+          <w:rFonts w:ascii="Helvetica" w:hAnsi="Helvetica" w:cs="Helvetica"/>
+          <w:color w:val="33353C"/>
+          <w:szCs w:val="21"/>
+          <w:shd w:val="clear" w:color="auto" w:fill="FFFFFF"/>
+        </w:rPr>
+        <w:t>eBay</w:t>
+      </w:r>
+      <w:r>
+        <w:rPr>
+          <w:rFonts w:ascii="Helvetica" w:hAnsi="Helvetica" w:cs="Helvetica"/>
+          <w:color w:val="33353C"/>
+          <w:szCs w:val="21"/>
+          <w:shd w:val="clear" w:color="auto" w:fill="FFFFFF"/>
+        </w:rPr>
+        <w:t>公司成立了贝</w:t>
+      </w:r>
+      <w:proofErr w:type="gramStart"/>
+      <w:r>
+        <w:rPr>
+          <w:rFonts w:ascii="Helvetica" w:hAnsi="Helvetica" w:cs="Helvetica"/>
+          <w:color w:val="33353C"/>
+          <w:szCs w:val="21"/>
+          <w:shd w:val="clear" w:color="auto" w:fill="FFFFFF"/>
+        </w:rPr>
+        <w:t>宝支付</w:t>
+      </w:r>
+      <w:proofErr w:type="gramEnd"/>
+      <w:r>
+        <w:rPr>
+          <w:rFonts w:ascii="Helvetica" w:hAnsi="Helvetica" w:cs="Helvetica"/>
+          <w:color w:val="33353C"/>
+          <w:szCs w:val="21"/>
+          <w:shd w:val="clear" w:color="auto" w:fill="FFFFFF"/>
+        </w:rPr>
+        <w:t>公司。</w:t>
+      </w:r>
+    </w:p>
+    <w:p>
+      <w:pPr>
+        <w:rPr>
+          <w:rFonts w:ascii="Helvetica" w:hAnsi="Helvetica" w:cs="Helvetica"/>
+          <w:color w:val="33353C"/>
+          <w:szCs w:val="21"/>
+          <w:shd w:val="clear" w:color="auto" w:fill="FFFFFF"/>
+        </w:rPr>
+      </w:pPr>
+    </w:p>
+    <w:p>
+      <w:pPr>
+        <w:rPr>
+          <w:rFonts w:ascii="Helvetica" w:hAnsi="Helvetica" w:cs="Helvetica"/>
+          <w:color w:val="33353C"/>
+          <w:szCs w:val="21"/>
+          <w:shd w:val="clear" w:color="auto" w:fill="FFFFFF"/>
+        </w:rPr>
+      </w:pPr>
+      <w:r>
+        <w:rPr>
+          <w:rFonts w:ascii="Helvetica" w:hAnsi="Helvetica" w:cs="Helvetica" w:hint="eastAsia"/>
+          <w:color w:val="33353C"/>
+          <w:szCs w:val="21"/>
+          <w:shd w:val="clear" w:color="auto" w:fill="FFFFFF"/>
+        </w:rPr>
+        <w:t>安全付款</w:t>
+      </w:r>
+    </w:p>
+    <w:p>
+      <w:pPr>
+        <w:rPr>
+          <w:rFonts w:ascii="Helvetica" w:hAnsi="Helvetica" w:cs="Helvetica"/>
+          <w:color w:val="33353C"/>
+          <w:szCs w:val="21"/>
+          <w:shd w:val="clear" w:color="auto" w:fill="FFFFFF"/>
+        </w:rPr>
+      </w:pPr>
+      <w:r>
+        <w:rPr>
+          <w:rFonts w:ascii="Helvetica" w:hAnsi="Helvetica" w:cs="Helvetica" w:hint="eastAsia"/>
+          <w:color w:val="33353C"/>
+          <w:szCs w:val="21"/>
+          <w:shd w:val="clear" w:color="auto" w:fill="FFFFFF"/>
+        </w:rPr>
+        <w:t>用户信赖</w:t>
+      </w:r>
+    </w:p>
+    <w:p>
+      <w:pPr>
+        <w:rPr>
+          <w:rFonts w:ascii="Helvetica" w:hAnsi="Helvetica" w:cs="Helvetica"/>
+          <w:color w:val="33353C"/>
+          <w:szCs w:val="21"/>
+          <w:shd w:val="clear" w:color="auto" w:fill="FFFFFF"/>
+        </w:rPr>
+      </w:pPr>
+      <w:r>
+        <w:rPr>
+          <w:rFonts w:ascii="Helvetica" w:hAnsi="Helvetica" w:cs="Helvetica" w:hint="eastAsia"/>
+          <w:color w:val="33353C"/>
+          <w:szCs w:val="21"/>
+          <w:shd w:val="clear" w:color="auto" w:fill="FFFFFF"/>
+        </w:rPr>
+        <w:t>收费透明</w:t>
+      </w:r>
+    </w:p>
+    <w:p>
+      <w:pPr>
+        <w:rPr>
+          <w:rFonts w:ascii="Helvetica" w:hAnsi="Helvetica" w:cs="Helvetica"/>
+          <w:color w:val="33353C"/>
+          <w:szCs w:val="21"/>
+          <w:shd w:val="clear" w:color="auto" w:fill="FFFFFF"/>
+        </w:rPr>
+      </w:pPr>
+    </w:p>
+    <w:p>
+      <w:pPr>
+        <w:rPr>
+          <w:rFonts w:ascii="Helvetica" w:hAnsi="Helvetica" w:cs="Helvetica"/>
+          <w:color w:val="33353C"/>
+          <w:szCs w:val="21"/>
+          <w:shd w:val="clear" w:color="auto" w:fill="FFFFFF"/>
+        </w:rPr>
+      </w:pPr>
+    </w:p>
+    <w:p>
+      <w:pPr>
+        <w:widowControl/>
+        <w:jc w:val="left"/>
+        <w:rPr>
+          <w:rFonts w:ascii="Helvetica" w:eastAsiaTheme="majorEastAsia" w:hAnsi="Helvetica" w:cs="Helvetica"/>
+          <w:b/>
+          <w:bCs/>
+          <w:color w:val="33353C"/>
+          <w:sz w:val="28"/>
+          <w:szCs w:val="28"/>
+          <w:shd w:val="clear" w:color="auto" w:fill="FFFFFF"/>
+        </w:rPr>
+      </w:pPr>
+      <w:r>
+        <w:rPr>
+          <w:rFonts w:ascii="Helvetica" w:hAnsi="Helvetica" w:cs="Helvetica"/>
+          <w:color w:val="33353C"/>
+          <w:sz w:val="28"/>
+          <w:szCs w:val="28"/>
+          <w:shd w:val="clear" w:color="auto" w:fill="FFFFFF"/>
+        </w:rPr>
+        <w:br w:type="page"/>
+      </w:r>
+    </w:p>
+    <w:p>
+      <w:pPr>
+        <w:pStyle w:val="2"/>
+        <w:rPr>
+          <w:sz w:val="28"/>
+          <w:szCs w:val="28"/>
+        </w:rPr>
+      </w:pPr>
+      <w:r>
+        <w:rPr>
+          <w:rFonts w:ascii="Helvetica" w:hAnsi="Helvetica" w:cs="Helvetica" w:hint="eastAsia"/>
+          <w:color w:val="33353C"/>
+          <w:sz w:val="28"/>
+          <w:szCs w:val="28"/>
+          <w:shd w:val="clear" w:color="auto" w:fill="FFFFFF"/>
+        </w:rPr>
+        <w:lastRenderedPageBreak/>
+        <w:t>三井住友金融</w:t>
+      </w:r>
+      <w:r>
+        <w:rPr>
+          <w:rFonts w:ascii="Helvetica" w:hAnsi="Helvetica" w:cs="Helvetica" w:hint="eastAsia"/>
+          <w:color w:val="33353C"/>
+          <w:sz w:val="28"/>
+          <w:szCs w:val="28"/>
+          <w:shd w:val="clear" w:color="auto" w:fill="FFFFFF"/>
+        </w:rPr>
+        <w:t xml:space="preserve"> </w:t>
+      </w:r>
+      <w:r>
+        <w:rPr>
+          <w:rFonts w:ascii="Helvetica" w:hAnsi="Helvetica" w:cs="Helvetica"/>
+          <w:color w:val="33353C"/>
+          <w:sz w:val="28"/>
+          <w:szCs w:val="28"/>
+          <w:shd w:val="clear" w:color="auto" w:fill="FFFFFF"/>
+        </w:rPr>
+        <w:t xml:space="preserve">NYSE:SMFG </w:t>
+      </w:r>
+      <w:hyperlink r:id="rId11" w:history="1">
+        <w:r>
+          <w:rPr>
+            <w:rStyle w:val="a7"/>
+            <w:rFonts w:ascii="Helvetica" w:hAnsi="Helvetica" w:cs="Helvetica"/>
+            <w:color w:val="0066CC"/>
+            <w:sz w:val="28"/>
+            <w:szCs w:val="28"/>
+            <w:shd w:val="clear" w:color="auto" w:fill="FFFFFF"/>
+          </w:rPr>
+          <w:t>http://www.smfg.co.jp</w:t>
+        </w:r>
+      </w:hyperlink>
+    </w:p>
+    <w:p>
+      <w:pPr>
+        <w:rPr>
+          <w:rFonts w:hint="eastAsia"/>
+        </w:rPr>
+      </w:pPr>
+      <w:r>
+        <w:tab/>
+      </w:r>
+      <w:r>
+        <w:rPr>
+          <w:rFonts w:ascii="Helvetica" w:hAnsi="Helvetica" w:cs="Helvetica"/>
+          <w:color w:val="33353C"/>
+          <w:szCs w:val="21"/>
+          <w:shd w:val="clear" w:color="auto" w:fill="FFFFFF"/>
+        </w:rPr>
+        <w:t>三井住友金融集团成立于</w:t>
+      </w:r>
+      <w:r>
+        <w:rPr>
+          <w:rFonts w:ascii="Helvetica" w:hAnsi="Helvetica" w:cs="Helvetica"/>
+          <w:color w:val="33353C"/>
+          <w:szCs w:val="21"/>
+          <w:shd w:val="clear" w:color="auto" w:fill="FFFFFF"/>
+        </w:rPr>
+        <w:t>2002</w:t>
+      </w:r>
+      <w:r>
+        <w:rPr>
+          <w:rFonts w:ascii="Helvetica" w:hAnsi="Helvetica" w:cs="Helvetica"/>
+          <w:color w:val="33353C"/>
+          <w:szCs w:val="21"/>
+          <w:shd w:val="clear" w:color="auto" w:fill="FFFFFF"/>
+        </w:rPr>
+        <w:t>年</w:t>
+      </w:r>
+      <w:r>
+        <w:rPr>
+          <w:rFonts w:ascii="Helvetica" w:hAnsi="Helvetica" w:cs="Helvetica"/>
+          <w:color w:val="33353C"/>
+          <w:szCs w:val="21"/>
+          <w:shd w:val="clear" w:color="auto" w:fill="FFFFFF"/>
+        </w:rPr>
+        <w:t>12</w:t>
+      </w:r>
+      <w:r>
+        <w:rPr>
+          <w:rFonts w:ascii="Helvetica" w:hAnsi="Helvetica" w:cs="Helvetica"/>
+          <w:color w:val="33353C"/>
+          <w:szCs w:val="21"/>
+          <w:shd w:val="clear" w:color="auto" w:fill="FFFFFF"/>
+        </w:rPr>
+        <w:t>月</w:t>
+      </w:r>
+      <w:r>
+        <w:rPr>
+          <w:rFonts w:ascii="Helvetica" w:hAnsi="Helvetica" w:cs="Helvetica"/>
+          <w:color w:val="33353C"/>
+          <w:szCs w:val="21"/>
+          <w:shd w:val="clear" w:color="auto" w:fill="FFFFFF"/>
+        </w:rPr>
+        <w:t>2</w:t>
+      </w:r>
+      <w:r>
+        <w:rPr>
+          <w:rFonts w:ascii="Helvetica" w:hAnsi="Helvetica" w:cs="Helvetica"/>
+          <w:color w:val="33353C"/>
+          <w:szCs w:val="21"/>
+          <w:shd w:val="clear" w:color="auto" w:fill="FFFFFF"/>
+        </w:rPr>
+        <w:t>日，总部位于东京。公司是一家控股公司，直接拥有银行</w:t>
+      </w:r>
+      <w:r>
+        <w:rPr>
+          <w:rFonts w:ascii="Helvetica" w:hAnsi="Helvetica" w:cs="Helvetica"/>
+          <w:color w:val="33353C"/>
+          <w:szCs w:val="21"/>
+          <w:shd w:val="clear" w:color="auto" w:fill="FFFFFF"/>
+        </w:rPr>
+        <w:t>-</w:t>
+      </w:r>
+      <w:r>
+        <w:rPr>
+          <w:rFonts w:ascii="Helvetica" w:hAnsi="Helvetica" w:cs="Helvetica"/>
+          <w:color w:val="33353C"/>
+          <w:szCs w:val="21"/>
+          <w:shd w:val="clear" w:color="auto" w:fill="FFFFFF"/>
+        </w:rPr>
+        <w:t>三井住友银行，是日本最大的商业银行之一、世界十大商业银行之一。这是日本的三大银行集团建立了存在</w:t>
+      </w:r>
+      <w:proofErr w:type="gramStart"/>
+      <w:r>
+        <w:rPr>
+          <w:rFonts w:ascii="Helvetica" w:hAnsi="Helvetica" w:cs="Helvetica"/>
+          <w:color w:val="33353C"/>
+          <w:szCs w:val="21"/>
+          <w:shd w:val="clear" w:color="auto" w:fill="FFFFFF"/>
+        </w:rPr>
+        <w:t>在</w:t>
+      </w:r>
+      <w:proofErr w:type="gramEnd"/>
+      <w:r>
+        <w:rPr>
+          <w:rFonts w:ascii="Helvetica" w:hAnsi="Helvetica" w:cs="Helvetica"/>
+          <w:color w:val="33353C"/>
+          <w:szCs w:val="21"/>
+          <w:shd w:val="clear" w:color="auto" w:fill="FFFFFF"/>
+        </w:rPr>
+        <w:t>所有的消费者和企业银行部门。公司有四个主要的业务板块，包括商业银行，租赁，证券和消费融资。</w:t>
+      </w:r>
     </w:p>
     <w:sectPr>
       <w:pgSz w:w="11906" w:h="16838"/>

--- a/strategy/金融/综合.docx
+++ b/strategy/金融/综合.docx
@@ -1940,6 +1940,561 @@
     <w:p>
       <w:pPr>
         <w:rPr>
+          <w:rFonts w:ascii="Helvetica" w:hAnsi="Helvetica" w:cs="Helvetica"/>
+          <w:color w:val="33353C"/>
+          <w:szCs w:val="21"/>
+          <w:shd w:val="clear" w:color="auto" w:fill="FFFFFF"/>
+        </w:rPr>
+      </w:pPr>
+      <w:r>
+        <w:tab/>
+      </w:r>
+      <w:r>
+        <w:rPr>
+          <w:rFonts w:ascii="Helvetica" w:hAnsi="Helvetica" w:cs="Helvetica"/>
+          <w:color w:val="33353C"/>
+          <w:szCs w:val="21"/>
+          <w:shd w:val="clear" w:color="auto" w:fill="FFFFFF"/>
+        </w:rPr>
+        <w:t>三井住友金融集团成立于</w:t>
+      </w:r>
+      <w:r>
+        <w:rPr>
+          <w:rFonts w:ascii="Helvetica" w:hAnsi="Helvetica" w:cs="Helvetica"/>
+          <w:color w:val="33353C"/>
+          <w:szCs w:val="21"/>
+          <w:shd w:val="clear" w:color="auto" w:fill="FFFFFF"/>
+        </w:rPr>
+        <w:t>2002</w:t>
+      </w:r>
+      <w:r>
+        <w:rPr>
+          <w:rFonts w:ascii="Helvetica" w:hAnsi="Helvetica" w:cs="Helvetica"/>
+          <w:color w:val="33353C"/>
+          <w:szCs w:val="21"/>
+          <w:shd w:val="clear" w:color="auto" w:fill="FFFFFF"/>
+        </w:rPr>
+        <w:t>年</w:t>
+      </w:r>
+      <w:r>
+        <w:rPr>
+          <w:rFonts w:ascii="Helvetica" w:hAnsi="Helvetica" w:cs="Helvetica"/>
+          <w:color w:val="33353C"/>
+          <w:szCs w:val="21"/>
+          <w:shd w:val="clear" w:color="auto" w:fill="FFFFFF"/>
+        </w:rPr>
+        <w:t>12</w:t>
+      </w:r>
+      <w:r>
+        <w:rPr>
+          <w:rFonts w:ascii="Helvetica" w:hAnsi="Helvetica" w:cs="Helvetica"/>
+          <w:color w:val="33353C"/>
+          <w:szCs w:val="21"/>
+          <w:shd w:val="clear" w:color="auto" w:fill="FFFFFF"/>
+        </w:rPr>
+        <w:t>月</w:t>
+      </w:r>
+      <w:r>
+        <w:rPr>
+          <w:rFonts w:ascii="Helvetica" w:hAnsi="Helvetica" w:cs="Helvetica"/>
+          <w:color w:val="33353C"/>
+          <w:szCs w:val="21"/>
+          <w:shd w:val="clear" w:color="auto" w:fill="FFFFFF"/>
+        </w:rPr>
+        <w:t>2</w:t>
+      </w:r>
+      <w:r>
+        <w:rPr>
+          <w:rFonts w:ascii="Helvetica" w:hAnsi="Helvetica" w:cs="Helvetica"/>
+          <w:color w:val="33353C"/>
+          <w:szCs w:val="21"/>
+          <w:shd w:val="clear" w:color="auto" w:fill="FFFFFF"/>
+        </w:rPr>
+        <w:t>日，总部位于东京。公司是一家控股公司，直接拥有银行</w:t>
+      </w:r>
+      <w:r>
+        <w:rPr>
+          <w:rFonts w:ascii="Helvetica" w:hAnsi="Helvetica" w:cs="Helvetica"/>
+          <w:color w:val="33353C"/>
+          <w:szCs w:val="21"/>
+          <w:shd w:val="clear" w:color="auto" w:fill="FFFFFF"/>
+        </w:rPr>
+        <w:t>-</w:t>
+      </w:r>
+      <w:r>
+        <w:rPr>
+          <w:rFonts w:ascii="Helvetica" w:hAnsi="Helvetica" w:cs="Helvetica"/>
+          <w:color w:val="33353C"/>
+          <w:szCs w:val="21"/>
+          <w:shd w:val="clear" w:color="auto" w:fill="FFFFFF"/>
+        </w:rPr>
+        <w:t>三井住友银行，是日本最大的商业银行之一、世界十大商业银行之一。这是日本的三大银行集团建立了存在</w:t>
+      </w:r>
+      <w:proofErr w:type="gramStart"/>
+      <w:r>
+        <w:rPr>
+          <w:rFonts w:ascii="Helvetica" w:hAnsi="Helvetica" w:cs="Helvetica"/>
+          <w:color w:val="33353C"/>
+          <w:szCs w:val="21"/>
+          <w:shd w:val="clear" w:color="auto" w:fill="FFFFFF"/>
+        </w:rPr>
+        <w:t>在</w:t>
+      </w:r>
+      <w:proofErr w:type="gramEnd"/>
+      <w:r>
+        <w:rPr>
+          <w:rFonts w:ascii="Helvetica" w:hAnsi="Helvetica" w:cs="Helvetica"/>
+          <w:color w:val="33353C"/>
+          <w:szCs w:val="21"/>
+          <w:shd w:val="clear" w:color="auto" w:fill="FFFFFF"/>
+        </w:rPr>
+        <w:t>所有的消费者和企业银行部门。公司有四个主要的业务板块，包括商业银行，租赁，证券和消费融资。</w:t>
+      </w:r>
+    </w:p>
+    <w:p>
+      <w:pPr>
+        <w:rPr>
+          <w:rFonts w:ascii="Helvetica" w:hAnsi="Helvetica" w:cs="Helvetica"/>
+          <w:color w:val="33353C"/>
+          <w:szCs w:val="21"/>
+          <w:shd w:val="clear" w:color="auto" w:fill="FFFFFF"/>
+        </w:rPr>
+      </w:pPr>
+    </w:p>
+    <w:p>
+      <w:pPr>
+        <w:rPr>
+          <w:rFonts w:ascii="Helvetica" w:hAnsi="Helvetica" w:cs="Helvetica"/>
+          <w:color w:val="33353C"/>
+          <w:szCs w:val="21"/>
+          <w:shd w:val="clear" w:color="auto" w:fill="FFFFFF"/>
+        </w:rPr>
+      </w:pPr>
+    </w:p>
+    <w:p>
+      <w:pPr>
+        <w:widowControl/>
+        <w:jc w:val="left"/>
+        <w:rPr>
+          <w:rFonts w:ascii="Helvetica" w:eastAsiaTheme="majorEastAsia" w:hAnsi="Helvetica" w:cs="Helvetica"/>
+          <w:b/>
+          <w:bCs/>
+          <w:color w:val="33353C"/>
+          <w:sz w:val="28"/>
+          <w:szCs w:val="28"/>
+          <w:shd w:val="clear" w:color="auto" w:fill="FFFFFF"/>
+        </w:rPr>
+      </w:pPr>
+      <w:r>
+        <w:rPr>
+          <w:rFonts w:ascii="Helvetica" w:hAnsi="Helvetica" w:cs="Helvetica"/>
+          <w:color w:val="33353C"/>
+          <w:sz w:val="28"/>
+          <w:szCs w:val="28"/>
+          <w:shd w:val="clear" w:color="auto" w:fill="FFFFFF"/>
+        </w:rPr>
+        <w:br w:type="page"/>
+      </w:r>
+    </w:p>
+    <w:p>
+      <w:pPr>
+        <w:pStyle w:val="2"/>
+        <w:rPr>
+          <w:sz w:val="28"/>
+          <w:szCs w:val="28"/>
+        </w:rPr>
+      </w:pPr>
+      <w:r>
+        <w:rPr>
+          <w:rFonts w:ascii="Helvetica" w:hAnsi="Helvetica" w:cs="Helvetica" w:hint="eastAsia"/>
+          <w:color w:val="33353C"/>
+          <w:sz w:val="28"/>
+          <w:szCs w:val="28"/>
+          <w:shd w:val="clear" w:color="auto" w:fill="FFFFFF"/>
+        </w:rPr>
+        <w:lastRenderedPageBreak/>
+        <w:t>摩根大通</w:t>
+      </w:r>
+      <w:r>
+        <w:rPr>
+          <w:rFonts w:ascii="Helvetica" w:hAnsi="Helvetica" w:cs="Helvetica" w:hint="eastAsia"/>
+          <w:color w:val="33353C"/>
+          <w:sz w:val="28"/>
+          <w:szCs w:val="28"/>
+          <w:shd w:val="clear" w:color="auto" w:fill="FFFFFF"/>
+        </w:rPr>
+        <w:t xml:space="preserve"> </w:t>
+      </w:r>
+      <w:r>
+        <w:rPr>
+          <w:rFonts w:ascii="Helvetica" w:hAnsi="Helvetica" w:cs="Helvetica"/>
+          <w:color w:val="33353C"/>
+          <w:sz w:val="28"/>
+          <w:szCs w:val="28"/>
+          <w:shd w:val="clear" w:color="auto" w:fill="FFFFFF"/>
+        </w:rPr>
+        <w:t xml:space="preserve">NYSE:JPM </w:t>
+      </w:r>
+      <w:hyperlink r:id="rId12" w:history="1">
+        <w:r>
+          <w:rPr>
+            <w:rStyle w:val="a7"/>
+            <w:rFonts w:ascii="Helvetica" w:hAnsi="Helvetica" w:cs="Helvetica"/>
+            <w:color w:val="0066CC"/>
+            <w:sz w:val="28"/>
+            <w:szCs w:val="28"/>
+            <w:shd w:val="clear" w:color="auto" w:fill="FFFFFF"/>
+          </w:rPr>
+          <w:t>http://www.jpmorganchase.com</w:t>
+        </w:r>
+      </w:hyperlink>
+      <w:r>
+        <w:rPr>
+          <w:sz w:val="28"/>
+          <w:szCs w:val="28"/>
+        </w:rPr>
+        <w:t xml:space="preserve"> </w:t>
+      </w:r>
+    </w:p>
+    <w:p>
+      <w:pPr>
+        <w:rPr>
+          <w:rFonts w:ascii="Helvetica" w:hAnsi="Helvetica" w:cs="Helvetica"/>
+          <w:color w:val="33353C"/>
+          <w:szCs w:val="21"/>
+          <w:shd w:val="clear" w:color="auto" w:fill="FFFFFF"/>
+        </w:rPr>
+      </w:pPr>
+      <w:r>
+        <w:tab/>
+      </w:r>
+      <w:r>
+        <w:rPr>
+          <w:rFonts w:ascii="Helvetica" w:hAnsi="Helvetica" w:cs="Helvetica"/>
+          <w:color w:val="33353C"/>
+          <w:szCs w:val="21"/>
+          <w:shd w:val="clear" w:color="auto" w:fill="FFFFFF"/>
+        </w:rPr>
+        <w:t>摩根大通集团于</w:t>
+      </w:r>
+      <w:r>
+        <w:rPr>
+          <w:rFonts w:ascii="Helvetica" w:hAnsi="Helvetica" w:cs="Helvetica"/>
+          <w:color w:val="33353C"/>
+          <w:szCs w:val="21"/>
+          <w:shd w:val="clear" w:color="auto" w:fill="FFFFFF"/>
+        </w:rPr>
+        <w:t>1968</w:t>
+      </w:r>
+      <w:r>
+        <w:rPr>
+          <w:rFonts w:ascii="Helvetica" w:hAnsi="Helvetica" w:cs="Helvetica"/>
+          <w:color w:val="33353C"/>
+          <w:szCs w:val="21"/>
+          <w:shd w:val="clear" w:color="auto" w:fill="FFFFFF"/>
+        </w:rPr>
+        <w:t>年根据特拉华州法律注册成立，总部位于美国纽约市。公司是一家全球领先的金融服务公司，也是美国最大的银行机构之一。公司是投资银行业务、金融服务、金融事务处理、投资管理、私人银行业务和</w:t>
+      </w:r>
+      <w:proofErr w:type="gramStart"/>
+      <w:r>
+        <w:rPr>
+          <w:rFonts w:ascii="Helvetica" w:hAnsi="Helvetica" w:cs="Helvetica"/>
+          <w:color w:val="33353C"/>
+          <w:szCs w:val="21"/>
+          <w:shd w:val="clear" w:color="auto" w:fill="FFFFFF"/>
+        </w:rPr>
+        <w:t>私募股权投资</w:t>
+      </w:r>
+      <w:proofErr w:type="gramEnd"/>
+      <w:r>
+        <w:rPr>
+          <w:rFonts w:ascii="Helvetica" w:hAnsi="Helvetica" w:cs="Helvetica"/>
+          <w:color w:val="33353C"/>
+          <w:szCs w:val="21"/>
+          <w:shd w:val="clear" w:color="auto" w:fill="FFFFFF"/>
+        </w:rPr>
+        <w:t>方面的领导者。摩根大通的业务分成六大块：投资银行、零售金融服务、银行卡服务、商业银行、财产及证券服务和资产管理。投资银行部门提供各种投资银行产品和服务，包括企业战略和框架、股票和债券融资、风险管理、现金证券和衍生金融工具做市等方面的咨询服务和研究；服务对象包括企业、金融机构、政府部门和机构投资者。零售金融服务部门提供区域银行服务和汽车金融服务，包括支票和存款账户、抵押贷款、房屋净值贷款和企业贷款，以及通过分支银行、自动柜员机、网上银行和电话银行进行投资。公司通过其品牌为美国数百万的客户以及许多世界最知名企业、机构及政府客户提供服务。</w:t>
+      </w:r>
+    </w:p>
+    <w:p>
+      <w:pPr>
+        <w:rPr>
+          <w:rFonts w:ascii="Helvetica" w:hAnsi="Helvetica" w:cs="Helvetica"/>
+          <w:color w:val="33353C"/>
+          <w:szCs w:val="21"/>
+          <w:shd w:val="clear" w:color="auto" w:fill="FFFFFF"/>
+        </w:rPr>
+      </w:pPr>
+    </w:p>
+    <w:p>
+      <w:pPr>
+        <w:rPr>
+          <w:rFonts w:ascii="Helvetica" w:hAnsi="Helvetica" w:cs="Helvetica"/>
+          <w:color w:val="33353C"/>
+          <w:szCs w:val="21"/>
+          <w:shd w:val="clear" w:color="auto" w:fill="FFFFFF"/>
+        </w:rPr>
+      </w:pPr>
+    </w:p>
+    <w:p>
+      <w:pPr>
+        <w:widowControl/>
+        <w:jc w:val="left"/>
+        <w:rPr>
+          <w:rFonts w:ascii="Helvetica" w:eastAsiaTheme="majorEastAsia" w:hAnsi="Helvetica" w:cs="Helvetica"/>
+          <w:b/>
+          <w:bCs/>
+          <w:color w:val="33353C"/>
+          <w:sz w:val="28"/>
+          <w:szCs w:val="28"/>
+          <w:shd w:val="clear" w:color="auto" w:fill="FFFFFF"/>
+        </w:rPr>
+      </w:pPr>
+      <w:r>
+        <w:rPr>
+          <w:rFonts w:ascii="Helvetica" w:hAnsi="Helvetica" w:cs="Helvetica"/>
+          <w:color w:val="33353C"/>
+          <w:sz w:val="28"/>
+          <w:szCs w:val="28"/>
+          <w:shd w:val="clear" w:color="auto" w:fill="FFFFFF"/>
+        </w:rPr>
+        <w:br w:type="page"/>
+      </w:r>
+    </w:p>
+    <w:p>
+      <w:pPr>
+        <w:pStyle w:val="2"/>
+        <w:rPr>
+          <w:sz w:val="28"/>
+          <w:szCs w:val="28"/>
+        </w:rPr>
+      </w:pPr>
+      <w:r>
+        <w:rPr>
+          <w:rFonts w:ascii="Helvetica" w:hAnsi="Helvetica" w:cs="Helvetica" w:hint="eastAsia"/>
+          <w:color w:val="33353C"/>
+          <w:sz w:val="28"/>
+          <w:szCs w:val="28"/>
+          <w:shd w:val="clear" w:color="auto" w:fill="FFFFFF"/>
+        </w:rPr>
+        <w:lastRenderedPageBreak/>
+        <w:t>摩根士丹利</w:t>
+      </w:r>
+      <w:r>
+        <w:rPr>
+          <w:rFonts w:ascii="Helvetica" w:hAnsi="Helvetica" w:cs="Helvetica" w:hint="eastAsia"/>
+          <w:color w:val="33353C"/>
+          <w:sz w:val="28"/>
+          <w:szCs w:val="28"/>
+          <w:shd w:val="clear" w:color="auto" w:fill="FFFFFF"/>
+        </w:rPr>
+        <w:t xml:space="preserve"> </w:t>
+      </w:r>
+      <w:r>
+        <w:rPr>
+          <w:rFonts w:ascii="Helvetica" w:hAnsi="Helvetica" w:cs="Helvetica"/>
+          <w:color w:val="33353C"/>
+          <w:sz w:val="28"/>
+          <w:szCs w:val="28"/>
+          <w:shd w:val="clear" w:color="auto" w:fill="FFFFFF"/>
+        </w:rPr>
+        <w:t xml:space="preserve">NYSE:MS </w:t>
+      </w:r>
+      <w:hyperlink r:id="rId13" w:history="1">
+        <w:r>
+          <w:rPr>
+            <w:rStyle w:val="a7"/>
+            <w:rFonts w:ascii="Helvetica" w:hAnsi="Helvetica" w:cs="Helvetica"/>
+            <w:color w:val="0066CC"/>
+            <w:sz w:val="28"/>
+            <w:szCs w:val="28"/>
+            <w:shd w:val="clear" w:color="auto" w:fill="FFFFFF"/>
+          </w:rPr>
+          <w:t>http://www.morganstanley.com</w:t>
+        </w:r>
+      </w:hyperlink>
+      <w:r>
+        <w:rPr>
+          <w:sz w:val="28"/>
+          <w:szCs w:val="28"/>
+        </w:rPr>
+        <w:t xml:space="preserve"> </w:t>
+      </w:r>
+    </w:p>
+    <w:p>
+      <w:pPr>
+        <w:rPr>
+          <w:rFonts w:ascii="Helvetica" w:hAnsi="Helvetica" w:cs="Helvetica"/>
+          <w:color w:val="33353C"/>
+          <w:szCs w:val="21"/>
+          <w:shd w:val="clear" w:color="auto" w:fill="FFFFFF"/>
+        </w:rPr>
+      </w:pPr>
+      <w:r>
+        <w:tab/>
+      </w:r>
+      <w:r>
+        <w:rPr>
+          <w:rFonts w:ascii="Helvetica" w:hAnsi="Helvetica" w:cs="Helvetica"/>
+          <w:color w:val="33353C"/>
+          <w:szCs w:val="21"/>
+          <w:shd w:val="clear" w:color="auto" w:fill="FFFFFF"/>
+        </w:rPr>
+        <w:t>摩根士丹利最初于</w:t>
+      </w:r>
+      <w:r>
+        <w:rPr>
+          <w:rFonts w:ascii="Helvetica" w:hAnsi="Helvetica" w:cs="Helvetica"/>
+          <w:color w:val="33353C"/>
+          <w:szCs w:val="21"/>
+          <w:shd w:val="clear" w:color="auto" w:fill="FFFFFF"/>
+        </w:rPr>
+        <w:t>1981</w:t>
+      </w:r>
+      <w:r>
+        <w:rPr>
+          <w:rFonts w:ascii="Helvetica" w:hAnsi="Helvetica" w:cs="Helvetica"/>
+          <w:color w:val="33353C"/>
+          <w:szCs w:val="21"/>
+          <w:shd w:val="clear" w:color="auto" w:fill="FFFFFF"/>
+        </w:rPr>
+        <w:t>年根据特拉华州法律注册成立，是一家全球性金融服务公司，通过其子公司和附属公司，向包括公司、政府、金融机构和个人在内的大型多元化客户和客户群提供产品和服务。公司是一家金融控股公司，受美国联邦储备系统（</w:t>
+      </w:r>
+      <w:r>
+        <w:rPr>
+          <w:rFonts w:ascii="Helvetica" w:hAnsi="Helvetica" w:cs="Helvetica"/>
+          <w:color w:val="33353C"/>
+          <w:szCs w:val="21"/>
+          <w:shd w:val="clear" w:color="auto" w:fill="FFFFFF"/>
+        </w:rPr>
+        <w:t>Federal Reserve System</w:t>
+      </w:r>
+      <w:r>
+        <w:rPr>
+          <w:rFonts w:ascii="Helvetica" w:hAnsi="Helvetica" w:cs="Helvetica"/>
+          <w:color w:val="33353C"/>
+          <w:szCs w:val="21"/>
+          <w:shd w:val="clear" w:color="auto" w:fill="FFFFFF"/>
+        </w:rPr>
+        <w:t>）董事会根据修订后的《</w:t>
+      </w:r>
+      <w:r>
+        <w:rPr>
+          <w:rFonts w:ascii="Helvetica" w:hAnsi="Helvetica" w:cs="Helvetica"/>
+          <w:color w:val="33353C"/>
+          <w:szCs w:val="21"/>
+          <w:shd w:val="clear" w:color="auto" w:fill="FFFFFF"/>
+        </w:rPr>
+        <w:t>1956</w:t>
+      </w:r>
+      <w:r>
+        <w:rPr>
+          <w:rFonts w:ascii="Helvetica" w:hAnsi="Helvetica" w:cs="Helvetica"/>
+          <w:color w:val="33353C"/>
+          <w:szCs w:val="21"/>
+          <w:shd w:val="clear" w:color="auto" w:fill="FFFFFF"/>
+        </w:rPr>
+        <w:t>年银行控股公司法》进行监管。公司是一家全球金融服务公司，在其机构证券、全球财富管理集团和资产管理的每个业务部门都保持着重要的市场地位。</w:t>
+      </w:r>
+    </w:p>
+    <w:p>
+      <w:pPr>
+        <w:rPr>
+          <w:rFonts w:ascii="Helvetica" w:hAnsi="Helvetica" w:cs="Helvetica"/>
+          <w:color w:val="33353C"/>
+          <w:szCs w:val="21"/>
+          <w:shd w:val="clear" w:color="auto" w:fill="FFFFFF"/>
+        </w:rPr>
+      </w:pPr>
+    </w:p>
+    <w:p>
+      <w:pPr>
+        <w:widowControl/>
+        <w:jc w:val="left"/>
+        <w:rPr>
+          <w:rFonts w:ascii="Helvetica" w:eastAsiaTheme="majorEastAsia" w:hAnsi="Helvetica" w:cs="Helvetica"/>
+          <w:b/>
+          <w:bCs/>
+          <w:color w:val="33353C"/>
+          <w:sz w:val="28"/>
+          <w:szCs w:val="28"/>
+          <w:shd w:val="clear" w:color="auto" w:fill="FFFFFF"/>
+        </w:rPr>
+      </w:pPr>
+      <w:r>
+        <w:rPr>
+          <w:rFonts w:ascii="Helvetica" w:hAnsi="Helvetica" w:cs="Helvetica"/>
+          <w:color w:val="33353C"/>
+          <w:sz w:val="28"/>
+          <w:szCs w:val="28"/>
+          <w:shd w:val="clear" w:color="auto" w:fill="FFFFFF"/>
+        </w:rPr>
+        <w:br w:type="page"/>
+      </w:r>
+    </w:p>
+    <w:p>
+      <w:pPr>
+        <w:pStyle w:val="2"/>
+        <w:rPr>
+          <w:sz w:val="28"/>
+          <w:szCs w:val="28"/>
+        </w:rPr>
+      </w:pPr>
+      <w:r>
+        <w:rPr>
+          <w:rFonts w:ascii="Helvetica" w:hAnsi="Helvetica" w:cs="Helvetica" w:hint="eastAsia"/>
+          <w:color w:val="33353C"/>
+          <w:sz w:val="28"/>
+          <w:szCs w:val="28"/>
+          <w:shd w:val="clear" w:color="auto" w:fill="FFFFFF"/>
+        </w:rPr>
+        <w:lastRenderedPageBreak/>
+        <w:t>花旗集团</w:t>
+      </w:r>
+      <w:r>
+        <w:rPr>
+          <w:rFonts w:ascii="Helvetica" w:hAnsi="Helvetica" w:cs="Helvetica" w:hint="eastAsia"/>
+          <w:color w:val="33353C"/>
+          <w:sz w:val="28"/>
+          <w:szCs w:val="28"/>
+          <w:shd w:val="clear" w:color="auto" w:fill="FFFFFF"/>
+        </w:rPr>
+        <w:t xml:space="preserve"> </w:t>
+      </w:r>
+      <w:r>
+        <w:rPr>
+          <w:rFonts w:ascii="Helvetica" w:hAnsi="Helvetica" w:cs="Helvetica"/>
+          <w:color w:val="33353C"/>
+          <w:sz w:val="28"/>
+          <w:szCs w:val="28"/>
+          <w:shd w:val="clear" w:color="auto" w:fill="FFFFFF"/>
+        </w:rPr>
+        <w:t xml:space="preserve">NYSE:C </w:t>
+      </w:r>
+      <w:hyperlink r:id="rId14" w:history="1">
+        <w:r>
+          <w:rPr>
+            <w:rStyle w:val="a7"/>
+            <w:rFonts w:ascii="Helvetica" w:hAnsi="Helvetica" w:cs="Helvetica"/>
+            <w:color w:val="0066CC"/>
+            <w:sz w:val="28"/>
+            <w:szCs w:val="28"/>
+            <w:shd w:val="clear" w:color="auto" w:fill="FFFFFF"/>
+          </w:rPr>
+          <w:t>http://www.citigroup.com</w:t>
+        </w:r>
+      </w:hyperlink>
+      <w:r>
+        <w:rPr>
+          <w:sz w:val="28"/>
+          <w:szCs w:val="28"/>
+        </w:rPr>
+        <w:t xml:space="preserve"> </w:t>
+      </w:r>
+    </w:p>
+    <w:p>
+      <w:pPr>
+        <w:rPr>
           <w:rFonts w:hint="eastAsia"/>
         </w:rPr>
       </w:pPr>
@@ -1953,16 +2508,43 @@
           <w:szCs w:val="21"/>
           <w:shd w:val="clear" w:color="auto" w:fill="FFFFFF"/>
         </w:rPr>
-        <w:t>三井住友金融集团成立于</w:t>
-      </w:r>
-      <w:r>
-        <w:rPr>
-          <w:rFonts w:ascii="Helvetica" w:hAnsi="Helvetica" w:cs="Helvetica"/>
-          <w:color w:val="33353C"/>
-          <w:szCs w:val="21"/>
-          <w:shd w:val="clear" w:color="auto" w:fill="FFFFFF"/>
-        </w:rPr>
-        <w:t>2002</w:t>
+        <w:t>Citigroup Inc.</w:t>
+      </w:r>
+      <w:r>
+        <w:rPr>
+          <w:rFonts w:ascii="Helvetica" w:hAnsi="Helvetica" w:cs="Helvetica"/>
+          <w:color w:val="33353C"/>
+          <w:szCs w:val="21"/>
+          <w:shd w:val="clear" w:color="auto" w:fill="FFFFFF"/>
+        </w:rPr>
+        <w:t>的历史可以追溯到</w:t>
+      </w:r>
+      <w:r>
+        <w:rPr>
+          <w:rFonts w:ascii="Helvetica" w:hAnsi="Helvetica" w:cs="Helvetica"/>
+          <w:color w:val="33353C"/>
+          <w:szCs w:val="21"/>
+          <w:shd w:val="clear" w:color="auto" w:fill="FFFFFF"/>
+        </w:rPr>
+        <w:t>1812</w:t>
+      </w:r>
+      <w:r>
+        <w:rPr>
+          <w:rFonts w:ascii="Helvetica" w:hAnsi="Helvetica" w:cs="Helvetica"/>
+          <w:color w:val="33353C"/>
+          <w:szCs w:val="21"/>
+          <w:shd w:val="clear" w:color="auto" w:fill="FFFFFF"/>
+        </w:rPr>
+        <w:t>年花旗银行成立，它的前身于</w:t>
+      </w:r>
+      <w:r>
+        <w:rPr>
+          <w:rFonts w:ascii="Helvetica" w:hAnsi="Helvetica" w:cs="Helvetica"/>
+          <w:color w:val="33353C"/>
+          <w:szCs w:val="21"/>
+          <w:shd w:val="clear" w:color="auto" w:fill="FFFFFF"/>
+        </w:rPr>
+        <w:t>1988</w:t>
       </w:r>
       <w:r>
         <w:rPr>
@@ -1980,7 +2562,7 @@
           <w:szCs w:val="21"/>
           <w:shd w:val="clear" w:color="auto" w:fill="FFFFFF"/>
         </w:rPr>
-        <w:t>12</w:t>
+        <w:t>3</w:t>
       </w:r>
       <w:r>
         <w:rPr>
@@ -1998,6 +2580,80 @@
           <w:szCs w:val="21"/>
           <w:shd w:val="clear" w:color="auto" w:fill="FFFFFF"/>
         </w:rPr>
+        <w:t>8</w:t>
+      </w:r>
+      <w:r>
+        <w:rPr>
+          <w:rFonts w:ascii="Helvetica" w:hAnsi="Helvetica" w:cs="Helvetica"/>
+          <w:color w:val="33353C"/>
+          <w:szCs w:val="21"/>
+          <w:shd w:val="clear" w:color="auto" w:fill="FFFFFF"/>
+        </w:rPr>
+        <w:t>日根据特拉华州的法律注册成立的，经过一系列交易，花旗和旅行者集团在</w:t>
+      </w:r>
+      <w:r>
+        <w:rPr>
+          <w:rFonts w:ascii="Helvetica" w:hAnsi="Helvetica" w:cs="Helvetica"/>
+          <w:color w:val="33353C"/>
+          <w:szCs w:val="21"/>
+          <w:shd w:val="clear" w:color="auto" w:fill="FFFFFF"/>
+        </w:rPr>
+        <w:t>1998</w:t>
+      </w:r>
+      <w:r>
+        <w:rPr>
+          <w:rFonts w:ascii="Helvetica" w:hAnsi="Helvetica" w:cs="Helvetica"/>
+          <w:color w:val="33353C"/>
+          <w:szCs w:val="21"/>
+          <w:shd w:val="clear" w:color="auto" w:fill="FFFFFF"/>
+        </w:rPr>
+        <w:t>年合并成立为花旗集团。花旗集团是一家全球性的多元化金融服务的控股公司，其业务为</w:t>
+      </w:r>
+      <w:proofErr w:type="gramStart"/>
+      <w:r>
+        <w:rPr>
+          <w:rFonts w:ascii="Helvetica" w:hAnsi="Helvetica" w:cs="Helvetica"/>
+          <w:color w:val="33353C"/>
+          <w:szCs w:val="21"/>
+          <w:shd w:val="clear" w:color="auto" w:fill="FFFFFF"/>
+        </w:rPr>
+        <w:t>为</w:t>
+      </w:r>
+      <w:proofErr w:type="gramEnd"/>
+      <w:r>
+        <w:rPr>
+          <w:rFonts w:ascii="Helvetica" w:hAnsi="Helvetica" w:cs="Helvetica"/>
+          <w:color w:val="33353C"/>
+          <w:szCs w:val="21"/>
+          <w:shd w:val="clear" w:color="auto" w:fill="FFFFFF"/>
+        </w:rPr>
+        <w:t>消费者，企业，政府和机构提供一系列广泛的金融产品和服务，包括零售银行和信贷，企业和投资银行，证券经纪，交易服务和财富管理等。花旗在</w:t>
+      </w:r>
+      <w:r>
+        <w:rPr>
+          <w:rFonts w:ascii="Helvetica" w:hAnsi="Helvetica" w:cs="Helvetica"/>
+          <w:color w:val="33353C"/>
+          <w:szCs w:val="21"/>
+          <w:shd w:val="clear" w:color="auto" w:fill="FFFFFF"/>
+        </w:rPr>
+        <w:t>160</w:t>
+      </w:r>
+      <w:r>
+        <w:rPr>
+          <w:rFonts w:ascii="Helvetica" w:hAnsi="Helvetica" w:cs="Helvetica"/>
+          <w:color w:val="33353C"/>
+          <w:szCs w:val="21"/>
+          <w:shd w:val="clear" w:color="auto" w:fill="FFFFFF"/>
+        </w:rPr>
+        <w:t>多个国家和地区大约有</w:t>
+      </w:r>
+      <w:r>
+        <w:rPr>
+          <w:rFonts w:ascii="Helvetica" w:hAnsi="Helvetica" w:cs="Helvetica"/>
+          <w:color w:val="33353C"/>
+          <w:szCs w:val="21"/>
+          <w:shd w:val="clear" w:color="auto" w:fill="FFFFFF"/>
+        </w:rPr>
         <w:t>2</w:t>
       </w:r>
       <w:r>
@@ -2007,45 +2663,7 @@
           <w:szCs w:val="21"/>
           <w:shd w:val="clear" w:color="auto" w:fill="FFFFFF"/>
         </w:rPr>
-        <w:t>日，总部位于东京。公司是一家控股公司，直接拥有银行</w:t>
-      </w:r>
-      <w:r>
-        <w:rPr>
-          <w:rFonts w:ascii="Helvetica" w:hAnsi="Helvetica" w:cs="Helvetica"/>
-          <w:color w:val="33353C"/>
-          <w:szCs w:val="21"/>
-          <w:shd w:val="clear" w:color="auto" w:fill="FFFFFF"/>
-        </w:rPr>
-        <w:t>-</w:t>
-      </w:r>
-      <w:r>
-        <w:rPr>
-          <w:rFonts w:ascii="Helvetica" w:hAnsi="Helvetica" w:cs="Helvetica"/>
-          <w:color w:val="33353C"/>
-          <w:szCs w:val="21"/>
-          <w:shd w:val="clear" w:color="auto" w:fill="FFFFFF"/>
-        </w:rPr>
-        <w:t>三井住友银行，是日本最大的商业银行之一、世界十大商业银行之一。这是日本的三大银行集团建立了存在</w:t>
-      </w:r>
-      <w:proofErr w:type="gramStart"/>
-      <w:r>
-        <w:rPr>
-          <w:rFonts w:ascii="Helvetica" w:hAnsi="Helvetica" w:cs="Helvetica"/>
-          <w:color w:val="33353C"/>
-          <w:szCs w:val="21"/>
-          <w:shd w:val="clear" w:color="auto" w:fill="FFFFFF"/>
-        </w:rPr>
-        <w:t>在</w:t>
-      </w:r>
-      <w:proofErr w:type="gramEnd"/>
-      <w:r>
-        <w:rPr>
-          <w:rFonts w:ascii="Helvetica" w:hAnsi="Helvetica" w:cs="Helvetica"/>
-          <w:color w:val="33353C"/>
-          <w:szCs w:val="21"/>
-          <w:shd w:val="clear" w:color="auto" w:fill="FFFFFF"/>
-        </w:rPr>
-        <w:t>所有的消费者和企业银行部门。公司有四个主要的业务板块，包括商业银行，租赁，证券和消费融资。</w:t>
+        <w:t>亿个客户账户，集团目前经营两个业务分部：花旗银行和花旗控股。花旗集团是当今世界资产规模最大、利润最多、全球连锁性最高、业务门类最齐全的金融服务集团。</w:t>
       </w:r>
     </w:p>
     <w:sectPr>
